--- a/data/Selina Yang - Senior Data Analyst - CV.docx
+++ b/data/Selina Yang - Senior Data Analyst - CV.docx
@@ -1133,7 +1133,7 @@
           <w:szCs w:val="22"/>
         </w:rPr>
         <w:lastRenderedPageBreak/>
-        <w:t>Senior Data Analyst / Senior Consultant</w:t>
+        <w:t>Senior Consultant</w:t>
       </w:r>
       <w:r>
         <w:rPr>
@@ -1223,25 +1223,7 @@
           <w:sz w:val="20"/>
           <w:szCs w:val="20"/>
         </w:rPr>
-        <w:t xml:space="preserve">Expertly translated complex business requirements related to customer eligibility rules into efficient technical solutions using Teradata SQL and </w:t>
-      </w:r>
-      <w:proofErr w:type="spellStart"/>
-      <w:r>
-        <w:rPr>
-          <w:rFonts w:ascii="Roboto Light" w:eastAsia="Roboto Light" w:hAnsi="Roboto Light" w:cs="Roboto Light"/>
-          <w:sz w:val="20"/>
-          <w:szCs w:val="20"/>
-        </w:rPr>
-        <w:t>DBeaver</w:t>
-      </w:r>
-      <w:proofErr w:type="spellEnd"/>
-      <w:r>
-        <w:rPr>
-          <w:rFonts w:ascii="Roboto Light" w:eastAsia="Roboto Light" w:hAnsi="Roboto Light" w:cs="Roboto Light"/>
-          <w:sz w:val="20"/>
-          <w:szCs w:val="20"/>
-        </w:rPr>
-        <w:t>.</w:t>
+        <w:t>Expertly translated complex business requirements related to customer eligibility rules into efficient technical solutions using Teradata SQL and DBeaver.</w:t>
       </w:r>
     </w:p>
     <w:p>

--- a/data/Selina Yang - Senior Data Analyst - CV.docx
+++ b/data/Selina Yang - Senior Data Analyst - CV.docx
@@ -130,63 +130,15 @@
           <w:sz w:val="20"/>
           <w:szCs w:val="20"/>
         </w:rPr>
-        <w:t>in</w:t>
-      </w:r>
-      <w:r>
-        <w:rPr>
-          <w:rFonts w:ascii="Roboto Light" w:eastAsia="Roboto Light" w:hAnsi="Roboto Light" w:cs="Roboto Light"/>
-          <w:sz w:val="20"/>
-          <w:szCs w:val="20"/>
-        </w:rPr>
-        <w:t xml:space="preserve"> </w:t>
-      </w:r>
-      <w:r>
-        <w:rPr>
-          <w:rFonts w:ascii="Roboto Light" w:eastAsia="Roboto Light" w:hAnsi="Roboto Light" w:cs="Roboto Light"/>
-          <w:sz w:val="20"/>
-          <w:szCs w:val="20"/>
-        </w:rPr>
-        <w:t>banking</w:t>
-      </w:r>
-      <w:r>
-        <w:rPr>
-          <w:rFonts w:ascii="Roboto Light" w:eastAsia="Roboto Light" w:hAnsi="Roboto Light" w:cs="Roboto Light"/>
-          <w:sz w:val="20"/>
-          <w:szCs w:val="20"/>
-        </w:rPr>
-        <w:t xml:space="preserve"> and </w:t>
-      </w:r>
-      <w:r>
-        <w:rPr>
-          <w:rFonts w:ascii="Roboto Light" w:eastAsia="Roboto Light" w:hAnsi="Roboto Light" w:cs="Roboto Light"/>
-          <w:sz w:val="20"/>
-          <w:szCs w:val="20"/>
-        </w:rPr>
-        <w:t>f</w:t>
-      </w:r>
-      <w:r>
-        <w:rPr>
-          <w:rFonts w:ascii="Roboto Light" w:eastAsia="Roboto Light" w:hAnsi="Roboto Light" w:cs="Roboto Light"/>
-          <w:sz w:val="20"/>
-          <w:szCs w:val="20"/>
-        </w:rPr>
-        <w:t xml:space="preserve">inance. Orchestrated the state-wide migration from SAP Business Objects to Power BI across Local Health Districts </w:t>
-      </w:r>
-      <w:r>
-        <w:rPr>
-          <w:rFonts w:ascii="Roboto Light" w:eastAsia="Roboto Light" w:hAnsi="Roboto Light" w:cs="Roboto Light"/>
-          <w:sz w:val="20"/>
-          <w:szCs w:val="20"/>
-        </w:rPr>
-        <w:t>at</w:t>
-      </w:r>
-      <w:r>
-        <w:rPr>
-          <w:rFonts w:ascii="Roboto Light" w:eastAsia="Roboto Light" w:hAnsi="Roboto Light" w:cs="Roboto Light"/>
-          <w:sz w:val="20"/>
-          <w:szCs w:val="20"/>
-        </w:rPr>
-        <w:t xml:space="preserve"> NSW Health.</w:t>
+        <w:t>at NSW Health and NSW Transport</w:t>
+      </w:r>
+      <w:r>
+        <w:rPr>
+          <w:rFonts w:ascii="Roboto Light" w:eastAsia="Roboto Light" w:hAnsi="Roboto Light" w:cs="Roboto Light"/>
+          <w:sz w:val="20"/>
+          <w:szCs w:val="20"/>
+        </w:rPr>
+        <w:t>.</w:t>
       </w:r>
     </w:p>
     <w:p>
@@ -468,7 +420,16 @@
                 <w:sz w:val="20"/>
                 <w:szCs w:val="20"/>
               </w:rPr>
-              <w:t>Data Modeling</w:t>
+              <w:t xml:space="preserve">Data </w:t>
+            </w:r>
+            <w:r>
+              <w:rPr>
+                <w:rFonts w:ascii="Roboto Light" w:eastAsia="Roboto Light" w:hAnsi="Roboto Light" w:cs="Roboto Light"/>
+                <w:color w:val="000000"/>
+                <w:sz w:val="20"/>
+                <w:szCs w:val="20"/>
+              </w:rPr>
+              <w:t>Modelling</w:t>
             </w:r>
           </w:p>
           <w:p>
@@ -816,7 +777,16 @@
           <w:sz w:val="22"/>
           <w:szCs w:val="22"/>
         </w:rPr>
-        <w:t>Senior Data Analyst – Remediation</w:t>
+        <w:t>Senior Data Analys</w:t>
+      </w:r>
+      <w:r>
+        <w:rPr>
+          <w:rFonts w:ascii="Roboto" w:eastAsia="Roboto" w:hAnsi="Roboto" w:cs="Roboto"/>
+          <w:b/>
+          <w:sz w:val="22"/>
+          <w:szCs w:val="22"/>
+        </w:rPr>
+        <w:t>t</w:t>
       </w:r>
       <w:r>
         <w:rPr>
@@ -834,25 +804,25 @@
           <w:sz w:val="22"/>
           <w:szCs w:val="22"/>
         </w:rPr>
-        <w:t>Feb 2022 – Present</w:t>
-      </w:r>
-    </w:p>
-    <w:p>
-      <w:pPr>
-        <w:spacing w:line="276" w:lineRule="auto"/>
-        <w:rPr>
-          <w:rFonts w:ascii="Roboto Light" w:eastAsia="Roboto Light" w:hAnsi="Roboto Light" w:cs="Roboto Light"/>
-          <w:sz w:val="22"/>
-          <w:szCs w:val="22"/>
-        </w:rPr>
-      </w:pPr>
-      <w:r>
-        <w:rPr>
-          <w:rFonts w:ascii="Roboto Light" w:eastAsia="Roboto Light" w:hAnsi="Roboto Light" w:cs="Roboto Light"/>
-          <w:sz w:val="22"/>
-          <w:szCs w:val="22"/>
-        </w:rPr>
-        <w:t>Westpac, Sydney</w:t>
+        <w:t>Oct 2023 – Present</w:t>
+      </w:r>
+    </w:p>
+    <w:p>
+      <w:pPr>
+        <w:spacing w:line="276" w:lineRule="auto"/>
+        <w:rPr>
+          <w:rFonts w:ascii="Roboto Light" w:eastAsia="Roboto Light" w:hAnsi="Roboto Light" w:cs="Roboto Light"/>
+          <w:sz w:val="22"/>
+          <w:szCs w:val="22"/>
+        </w:rPr>
+      </w:pPr>
+      <w:r>
+        <w:rPr>
+          <w:rFonts w:ascii="Roboto Light" w:eastAsia="Roboto Light" w:hAnsi="Roboto Light" w:cs="Roboto Light"/>
+          <w:sz w:val="22"/>
+          <w:szCs w:val="22"/>
+        </w:rPr>
+        <w:t>Transport for NSW, Sydney</w:t>
       </w:r>
     </w:p>
     <w:p>
@@ -884,117 +854,451 @@
           <w:sz w:val="20"/>
           <w:szCs w:val="20"/>
         </w:rPr>
-        <w:t>Deployed accurate and clean data utilizing SAS and Teradata SQL for Business Lending BAU Remediations, ensuring precise analysis and decision-making.</w:t>
-      </w:r>
-    </w:p>
-    <w:p>
-      <w:pPr>
-        <w:numPr>
-          <w:ilvl w:val="0"/>
-          <w:numId w:val="1"/>
-        </w:numPr>
-        <w:spacing w:line="276" w:lineRule="auto"/>
-        <w:rPr>
-          <w:rFonts w:ascii="Roboto Light" w:eastAsia="Roboto Light" w:hAnsi="Roboto Light" w:cs="Roboto Light"/>
-          <w:sz w:val="20"/>
-          <w:szCs w:val="20"/>
-        </w:rPr>
-      </w:pPr>
-      <w:r>
-        <w:rPr>
-          <w:rFonts w:ascii="Roboto Light" w:eastAsia="Roboto Light" w:hAnsi="Roboto Light" w:cs="Roboto Light"/>
-          <w:sz w:val="20"/>
-          <w:szCs w:val="20"/>
-        </w:rPr>
-        <w:t>Collaborated with Remediation Owners and non-technical stakeholders from Product, Marketing, Compliance, Legal, and Tax to align data analysis with business needs.</w:t>
-      </w:r>
-    </w:p>
-    <w:p>
-      <w:pPr>
-        <w:numPr>
-          <w:ilvl w:val="0"/>
-          <w:numId w:val="1"/>
-        </w:numPr>
-        <w:spacing w:line="276" w:lineRule="auto"/>
-        <w:rPr>
-          <w:rFonts w:ascii="Roboto Light" w:eastAsia="Roboto Light" w:hAnsi="Roboto Light" w:cs="Roboto Light"/>
-          <w:sz w:val="20"/>
-          <w:szCs w:val="20"/>
-        </w:rPr>
-      </w:pPr>
-      <w:r>
-        <w:rPr>
-          <w:rFonts w:ascii="Roboto Light" w:eastAsia="Roboto Light" w:hAnsi="Roboto Light" w:cs="Roboto Light"/>
-          <w:sz w:val="20"/>
-          <w:szCs w:val="20"/>
-        </w:rPr>
-        <w:t>Facilitated fortnightly Sprints involving Executive Managers, Senior Remediation Managers, Senior Change Managers, Data Testers, and Senior Data Analysts, ensuring seamless project progression.</w:t>
-      </w:r>
-    </w:p>
-    <w:p>
-      <w:pPr>
-        <w:numPr>
-          <w:ilvl w:val="0"/>
-          <w:numId w:val="1"/>
-        </w:numPr>
-        <w:spacing w:line="276" w:lineRule="auto"/>
-        <w:rPr>
-          <w:rFonts w:ascii="Roboto Light" w:eastAsia="Roboto Light" w:hAnsi="Roboto Light" w:cs="Roboto Light"/>
-          <w:sz w:val="20"/>
-          <w:szCs w:val="20"/>
-        </w:rPr>
-      </w:pPr>
-      <w:r>
-        <w:rPr>
-          <w:rFonts w:ascii="Roboto Light" w:eastAsia="Roboto Light" w:hAnsi="Roboto Light" w:cs="Roboto Light"/>
-          <w:sz w:val="20"/>
-          <w:szCs w:val="20"/>
-        </w:rPr>
-        <w:t>Incorporated advanced SAS and SQL skills to analyze and rectify incorrect charges, such as Loan Service Fees and Bank Guarantees, resulting in customer satisfaction.</w:t>
-      </w:r>
-    </w:p>
-    <w:p>
-      <w:pPr>
-        <w:numPr>
-          <w:ilvl w:val="0"/>
-          <w:numId w:val="1"/>
-        </w:numPr>
-        <w:spacing w:line="276" w:lineRule="auto"/>
-        <w:rPr>
-          <w:rFonts w:ascii="Roboto Light" w:eastAsia="Roboto Light" w:hAnsi="Roboto Light" w:cs="Roboto Light"/>
-          <w:sz w:val="20"/>
-          <w:szCs w:val="20"/>
-        </w:rPr>
-      </w:pPr>
-      <w:r>
-        <w:rPr>
-          <w:rFonts w:ascii="Roboto Light" w:eastAsia="Roboto Light" w:hAnsi="Roboto Light" w:cs="Roboto Light"/>
-          <w:sz w:val="20"/>
-          <w:szCs w:val="20"/>
-        </w:rPr>
-        <w:t>Led cross-functional discussions and meetings to translate technical data insights into actionable recommendations for improving remediation processes.</w:t>
-      </w:r>
-    </w:p>
-    <w:p>
-      <w:pPr>
-        <w:numPr>
-          <w:ilvl w:val="0"/>
-          <w:numId w:val="1"/>
-        </w:numPr>
-        <w:spacing w:line="276" w:lineRule="auto"/>
-        <w:rPr>
-          <w:rFonts w:ascii="Roboto Light" w:eastAsia="Roboto Light" w:hAnsi="Roboto Light" w:cs="Roboto Light"/>
-          <w:sz w:val="20"/>
-          <w:szCs w:val="20"/>
-        </w:rPr>
-      </w:pPr>
-      <w:r>
-        <w:rPr>
-          <w:rFonts w:ascii="Roboto Light" w:eastAsia="Roboto Light" w:hAnsi="Roboto Light" w:cs="Roboto Light"/>
-          <w:sz w:val="20"/>
-          <w:szCs w:val="20"/>
-        </w:rPr>
-        <w:t>Developed detailed performance reports, highlighting the impact of remediation efforts, and showcasing quantifiable improvements to internal stakeholders.</w:t>
+        <w:t>Provide</w:t>
+      </w:r>
+      <w:r>
+        <w:rPr>
+          <w:rFonts w:ascii="Roboto Light" w:eastAsia="Roboto Light" w:hAnsi="Roboto Light" w:cs="Roboto Light"/>
+          <w:sz w:val="20"/>
+          <w:szCs w:val="20"/>
+        </w:rPr>
+        <w:t>d</w:t>
+      </w:r>
+      <w:r>
+        <w:rPr>
+          <w:rFonts w:ascii="Roboto Light" w:eastAsia="Roboto Light" w:hAnsi="Roboto Light" w:cs="Roboto Light"/>
+          <w:sz w:val="20"/>
+          <w:szCs w:val="20"/>
+        </w:rPr>
+        <w:t xml:space="preserve"> operational support and maintenance for various data products supporting </w:t>
+      </w:r>
+      <w:r>
+        <w:rPr>
+          <w:rFonts w:ascii="Roboto Light" w:eastAsia="Roboto Light" w:hAnsi="Roboto Light" w:cs="Roboto Light"/>
+          <w:sz w:val="20"/>
+          <w:szCs w:val="20"/>
+        </w:rPr>
+        <w:t>all</w:t>
+      </w:r>
+      <w:r>
+        <w:rPr>
+          <w:rFonts w:ascii="Roboto Light" w:eastAsia="Roboto Light" w:hAnsi="Roboto Light" w:cs="Roboto Light"/>
+          <w:sz w:val="20"/>
+          <w:szCs w:val="20"/>
+        </w:rPr>
+        <w:t xml:space="preserve"> modes of NSW </w:t>
+      </w:r>
+      <w:r>
+        <w:rPr>
+          <w:rFonts w:ascii="Roboto Light" w:eastAsia="Roboto Light" w:hAnsi="Roboto Light" w:cs="Roboto Light"/>
+          <w:sz w:val="20"/>
+          <w:szCs w:val="20"/>
+        </w:rPr>
+        <w:t>T</w:t>
+      </w:r>
+      <w:r>
+        <w:rPr>
+          <w:rFonts w:ascii="Roboto Light" w:eastAsia="Roboto Light" w:hAnsi="Roboto Light" w:cs="Roboto Light"/>
+          <w:sz w:val="20"/>
+          <w:szCs w:val="20"/>
+        </w:rPr>
+        <w:t>ransport, ensuring continuous and efficient data flow.</w:t>
+      </w:r>
+    </w:p>
+    <w:p>
+      <w:pPr>
+        <w:numPr>
+          <w:ilvl w:val="0"/>
+          <w:numId w:val="1"/>
+        </w:numPr>
+        <w:spacing w:line="276" w:lineRule="auto"/>
+        <w:rPr>
+          <w:rFonts w:ascii="Roboto Light" w:eastAsia="Roboto Light" w:hAnsi="Roboto Light" w:cs="Roboto Light"/>
+          <w:sz w:val="20"/>
+          <w:szCs w:val="20"/>
+        </w:rPr>
+      </w:pPr>
+      <w:r>
+        <w:rPr>
+          <w:rFonts w:ascii="Roboto Light" w:eastAsia="Roboto Light" w:hAnsi="Roboto Light" w:cs="Roboto Light"/>
+          <w:sz w:val="20"/>
+          <w:szCs w:val="20"/>
+        </w:rPr>
+        <w:t>Conduct</w:t>
+      </w:r>
+      <w:r>
+        <w:rPr>
+          <w:rFonts w:ascii="Roboto Light" w:eastAsia="Roboto Light" w:hAnsi="Roboto Light" w:cs="Roboto Light"/>
+          <w:sz w:val="20"/>
+          <w:szCs w:val="20"/>
+        </w:rPr>
+        <w:t>ed</w:t>
+      </w:r>
+      <w:r>
+        <w:rPr>
+          <w:rFonts w:ascii="Roboto Light" w:eastAsia="Roboto Light" w:hAnsi="Roboto Light" w:cs="Roboto Light"/>
+          <w:sz w:val="20"/>
+          <w:szCs w:val="20"/>
+        </w:rPr>
+        <w:t xml:space="preserve"> </w:t>
+      </w:r>
+      <w:r>
+        <w:rPr>
+          <w:rFonts w:ascii="Roboto Light" w:eastAsia="Roboto Light" w:hAnsi="Roboto Light" w:cs="Roboto Light"/>
+          <w:sz w:val="20"/>
+          <w:szCs w:val="20"/>
+        </w:rPr>
+        <w:t xml:space="preserve">timetable validation </w:t>
+      </w:r>
+      <w:r>
+        <w:rPr>
+          <w:rFonts w:ascii="Roboto Light" w:eastAsia="Roboto Light" w:hAnsi="Roboto Light" w:cs="Roboto Light"/>
+          <w:sz w:val="20"/>
+          <w:szCs w:val="20"/>
+        </w:rPr>
+        <w:t xml:space="preserve">for </w:t>
+      </w:r>
+      <w:r>
+        <w:rPr>
+          <w:rFonts w:ascii="Roboto Light" w:eastAsia="Roboto Light" w:hAnsi="Roboto Light" w:cs="Roboto Light"/>
+          <w:sz w:val="20"/>
+          <w:szCs w:val="20"/>
+        </w:rPr>
+        <w:t>Bus, Light Rail and Metro</w:t>
+      </w:r>
+      <w:r>
+        <w:rPr>
+          <w:rFonts w:ascii="Roboto Light" w:eastAsia="Roboto Light" w:hAnsi="Roboto Light" w:cs="Roboto Light"/>
+          <w:sz w:val="20"/>
+          <w:szCs w:val="20"/>
+        </w:rPr>
+        <w:t xml:space="preserve">, </w:t>
+      </w:r>
+      <w:r>
+        <w:rPr>
+          <w:rFonts w:ascii="Roboto Light" w:eastAsia="Roboto Light" w:hAnsi="Roboto Light" w:cs="Roboto Light"/>
+          <w:sz w:val="20"/>
+          <w:szCs w:val="20"/>
+        </w:rPr>
+        <w:t>monitoring data</w:t>
+      </w:r>
+      <w:r>
+        <w:rPr>
+          <w:rFonts w:ascii="Roboto Light" w:eastAsia="Roboto Light" w:hAnsi="Roboto Light" w:cs="Roboto Light"/>
+          <w:sz w:val="20"/>
+          <w:szCs w:val="20"/>
+        </w:rPr>
+        <w:t xml:space="preserve"> for school/non-school terms, event routes, and trackwork, ensuring data accuracy</w:t>
+      </w:r>
+      <w:r>
+        <w:t xml:space="preserve"> </w:t>
+      </w:r>
+      <w:r>
+        <w:rPr>
+          <w:rFonts w:ascii="Roboto Light" w:eastAsia="Roboto Light" w:hAnsi="Roboto Light" w:cs="Roboto Light"/>
+          <w:sz w:val="20"/>
+          <w:szCs w:val="20"/>
+        </w:rPr>
+        <w:t>and reliability</w:t>
+      </w:r>
+      <w:r>
+        <w:rPr>
+          <w:rFonts w:ascii="Roboto Light" w:eastAsia="Roboto Light" w:hAnsi="Roboto Light" w:cs="Roboto Light"/>
+          <w:sz w:val="20"/>
+          <w:szCs w:val="20"/>
+        </w:rPr>
+        <w:t>.</w:t>
+      </w:r>
+    </w:p>
+    <w:p>
+      <w:pPr>
+        <w:numPr>
+          <w:ilvl w:val="0"/>
+          <w:numId w:val="1"/>
+        </w:numPr>
+        <w:spacing w:line="276" w:lineRule="auto"/>
+        <w:rPr>
+          <w:rFonts w:ascii="Roboto Light" w:eastAsia="Roboto Light" w:hAnsi="Roboto Light" w:cs="Roboto Light"/>
+          <w:sz w:val="20"/>
+          <w:szCs w:val="20"/>
+        </w:rPr>
+      </w:pPr>
+      <w:r>
+        <w:rPr>
+          <w:rFonts w:ascii="Roboto Light" w:eastAsia="Roboto Light" w:hAnsi="Roboto Light" w:cs="Roboto Light"/>
+          <w:sz w:val="20"/>
+          <w:szCs w:val="20"/>
+        </w:rPr>
+        <w:t>Automate</w:t>
+      </w:r>
+      <w:r>
+        <w:rPr>
+          <w:rFonts w:ascii="Roboto Light" w:eastAsia="Roboto Light" w:hAnsi="Roboto Light" w:cs="Roboto Light"/>
+          <w:sz w:val="20"/>
+          <w:szCs w:val="20"/>
+        </w:rPr>
+        <w:t>d</w:t>
+      </w:r>
+      <w:r>
+        <w:rPr>
+          <w:rFonts w:ascii="Roboto Light" w:eastAsia="Roboto Light" w:hAnsi="Roboto Light" w:cs="Roboto Light"/>
+          <w:sz w:val="20"/>
+          <w:szCs w:val="20"/>
+        </w:rPr>
+        <w:t xml:space="preserve"> the manual timetable validation process </w:t>
+      </w:r>
+      <w:r>
+        <w:rPr>
+          <w:rFonts w:ascii="Roboto Light" w:eastAsia="Roboto Light" w:hAnsi="Roboto Light" w:cs="Roboto Light"/>
+          <w:sz w:val="20"/>
+          <w:szCs w:val="20"/>
+        </w:rPr>
+        <w:t>using</w:t>
+      </w:r>
+      <w:r>
+        <w:rPr>
+          <w:rFonts w:ascii="Roboto Light" w:eastAsia="Roboto Light" w:hAnsi="Roboto Light" w:cs="Roboto Light"/>
+          <w:sz w:val="20"/>
+          <w:szCs w:val="20"/>
+        </w:rPr>
+        <w:t xml:space="preserve"> Azure</w:t>
+      </w:r>
+      <w:r>
+        <w:rPr>
+          <w:rFonts w:ascii="Roboto Light" w:eastAsia="Roboto Light" w:hAnsi="Roboto Light" w:cs="Roboto Light"/>
+          <w:sz w:val="20"/>
+          <w:szCs w:val="20"/>
+        </w:rPr>
+        <w:t xml:space="preserve">, </w:t>
+      </w:r>
+      <w:r>
+        <w:rPr>
+          <w:rFonts w:ascii="Roboto Light" w:eastAsia="Roboto Light" w:hAnsi="Roboto Light" w:cs="Roboto Light"/>
+          <w:sz w:val="20"/>
+          <w:szCs w:val="20"/>
+        </w:rPr>
+        <w:t>Power BI</w:t>
+      </w:r>
+      <w:r>
+        <w:rPr>
+          <w:rFonts w:ascii="Roboto Light" w:eastAsia="Roboto Light" w:hAnsi="Roboto Light" w:cs="Roboto Light"/>
+          <w:sz w:val="20"/>
+          <w:szCs w:val="20"/>
+        </w:rPr>
+        <w:t xml:space="preserve">, and </w:t>
+      </w:r>
+      <w:r>
+        <w:rPr>
+          <w:rFonts w:ascii="Roboto Light" w:eastAsia="Roboto Light" w:hAnsi="Roboto Light" w:cs="Roboto Light"/>
+          <w:color w:val="000000"/>
+          <w:sz w:val="20"/>
+          <w:szCs w:val="20"/>
+        </w:rPr>
+        <w:t>Power Apps</w:t>
+      </w:r>
+      <w:r>
+        <w:rPr>
+          <w:rFonts w:ascii="Roboto Light" w:eastAsia="Roboto Light" w:hAnsi="Roboto Light" w:cs="Roboto Light"/>
+          <w:sz w:val="20"/>
+          <w:szCs w:val="20"/>
+        </w:rPr>
+        <w:t xml:space="preserve">, streamlining the validation </w:t>
+      </w:r>
+      <w:proofErr w:type="gramStart"/>
+      <w:r>
+        <w:rPr>
+          <w:rFonts w:ascii="Roboto Light" w:eastAsia="Roboto Light" w:hAnsi="Roboto Light" w:cs="Roboto Light"/>
+          <w:sz w:val="20"/>
+          <w:szCs w:val="20"/>
+        </w:rPr>
+        <w:t>process</w:t>
+      </w:r>
+      <w:proofErr w:type="gramEnd"/>
+      <w:r>
+        <w:rPr>
+          <w:rFonts w:ascii="Roboto Light" w:eastAsia="Roboto Light" w:hAnsi="Roboto Light" w:cs="Roboto Light"/>
+          <w:sz w:val="20"/>
+          <w:szCs w:val="20"/>
+        </w:rPr>
+        <w:t xml:space="preserve"> and reducing manual efforts.</w:t>
+      </w:r>
+    </w:p>
+    <w:p>
+      <w:pPr>
+        <w:numPr>
+          <w:ilvl w:val="0"/>
+          <w:numId w:val="1"/>
+        </w:numPr>
+        <w:spacing w:line="276" w:lineRule="auto"/>
+        <w:rPr>
+          <w:rFonts w:ascii="Roboto Light" w:eastAsia="Roboto Light" w:hAnsi="Roboto Light" w:cs="Roboto Light"/>
+          <w:sz w:val="20"/>
+          <w:szCs w:val="20"/>
+        </w:rPr>
+      </w:pPr>
+      <w:r>
+        <w:rPr>
+          <w:rFonts w:ascii="Roboto Light" w:eastAsia="Roboto Light" w:hAnsi="Roboto Light" w:cs="Roboto Light"/>
+          <w:sz w:val="20"/>
+          <w:szCs w:val="20"/>
+        </w:rPr>
+        <w:t>Proactively follow</w:t>
+      </w:r>
+      <w:r>
+        <w:rPr>
+          <w:rFonts w:ascii="Roboto Light" w:eastAsia="Roboto Light" w:hAnsi="Roboto Light" w:cs="Roboto Light"/>
+          <w:sz w:val="20"/>
+          <w:szCs w:val="20"/>
+        </w:rPr>
+        <w:t>ed</w:t>
+      </w:r>
+      <w:r>
+        <w:rPr>
+          <w:rFonts w:ascii="Roboto Light" w:eastAsia="Roboto Light" w:hAnsi="Roboto Light" w:cs="Roboto Light"/>
+          <w:sz w:val="20"/>
+          <w:szCs w:val="20"/>
+        </w:rPr>
+        <w:t xml:space="preserve"> up with </w:t>
+      </w:r>
+      <w:r>
+        <w:rPr>
+          <w:rFonts w:ascii="Roboto Light" w:eastAsia="Roboto Light" w:hAnsi="Roboto Light" w:cs="Roboto Light"/>
+          <w:sz w:val="20"/>
+          <w:szCs w:val="20"/>
+        </w:rPr>
+        <w:t xml:space="preserve">non-technical stakeholders such as </w:t>
+      </w:r>
+      <w:r>
+        <w:rPr>
+          <w:rFonts w:ascii="Roboto Light" w:eastAsia="Roboto Light" w:hAnsi="Roboto Light" w:cs="Roboto Light"/>
+          <w:sz w:val="20"/>
+          <w:szCs w:val="20"/>
+        </w:rPr>
+        <w:t xml:space="preserve">Contract Managers and Operators to resolve timetable data </w:t>
+      </w:r>
+      <w:r>
+        <w:rPr>
+          <w:rFonts w:ascii="Roboto Light" w:eastAsia="Roboto Light" w:hAnsi="Roboto Light" w:cs="Roboto Light"/>
+          <w:sz w:val="20"/>
+          <w:szCs w:val="20"/>
+        </w:rPr>
+        <w:t>issues</w:t>
+      </w:r>
+      <w:r>
+        <w:rPr>
+          <w:rFonts w:ascii="Roboto Light" w:eastAsia="Roboto Light" w:hAnsi="Roboto Light" w:cs="Roboto Light"/>
+          <w:sz w:val="20"/>
+          <w:szCs w:val="20"/>
+        </w:rPr>
+        <w:t xml:space="preserve"> and other trip</w:t>
+      </w:r>
+      <w:r>
+        <w:rPr>
+          <w:rFonts w:ascii="Roboto Light" w:eastAsia="Roboto Light" w:hAnsi="Roboto Light" w:cs="Roboto Light"/>
+          <w:sz w:val="20"/>
+          <w:szCs w:val="20"/>
+        </w:rPr>
+        <w:t>-</w:t>
+      </w:r>
+      <w:r>
+        <w:rPr>
+          <w:rFonts w:ascii="Roboto Light" w:eastAsia="Roboto Light" w:hAnsi="Roboto Light" w:cs="Roboto Light"/>
+          <w:sz w:val="20"/>
+          <w:szCs w:val="20"/>
+        </w:rPr>
+        <w:t>related queries.</w:t>
+      </w:r>
+    </w:p>
+    <w:p>
+      <w:pPr>
+        <w:numPr>
+          <w:ilvl w:val="0"/>
+          <w:numId w:val="1"/>
+        </w:numPr>
+        <w:spacing w:line="276" w:lineRule="auto"/>
+        <w:rPr>
+          <w:rFonts w:ascii="Roboto Light" w:eastAsia="Roboto Light" w:hAnsi="Roboto Light" w:cs="Roboto Light"/>
+          <w:sz w:val="20"/>
+          <w:szCs w:val="20"/>
+        </w:rPr>
+      </w:pPr>
+      <w:r>
+        <w:rPr>
+          <w:rFonts w:ascii="Roboto Light" w:eastAsia="Roboto Light" w:hAnsi="Roboto Light" w:cs="Roboto Light"/>
+          <w:sz w:val="20"/>
+          <w:szCs w:val="20"/>
+        </w:rPr>
+        <w:t>Perform</w:t>
+      </w:r>
+      <w:r>
+        <w:rPr>
+          <w:rFonts w:ascii="Roboto Light" w:eastAsia="Roboto Light" w:hAnsi="Roboto Light" w:cs="Roboto Light"/>
+          <w:sz w:val="20"/>
+          <w:szCs w:val="20"/>
+        </w:rPr>
+        <w:t>ed</w:t>
+      </w:r>
+      <w:r>
+        <w:rPr>
+          <w:rFonts w:ascii="Roboto Light" w:eastAsia="Roboto Light" w:hAnsi="Roboto Light" w:cs="Roboto Light"/>
+          <w:sz w:val="20"/>
+          <w:szCs w:val="20"/>
+        </w:rPr>
+        <w:t xml:space="preserve"> daily operations health checks that include monitoring</w:t>
+      </w:r>
+      <w:r>
+        <w:rPr>
+          <w:rFonts w:ascii="Roboto Light" w:eastAsia="Roboto Light" w:hAnsi="Roboto Light" w:cs="Roboto Light"/>
+          <w:sz w:val="20"/>
+          <w:szCs w:val="20"/>
+        </w:rPr>
+        <w:t xml:space="preserve"> real time feed of </w:t>
+      </w:r>
+      <w:r>
+        <w:rPr>
+          <w:rFonts w:ascii="Roboto Light" w:eastAsia="Roboto Light" w:hAnsi="Roboto Light" w:cs="Roboto Light"/>
+          <w:sz w:val="20"/>
+          <w:szCs w:val="20"/>
+        </w:rPr>
+        <w:t>Bus, Light Rail and Metro</w:t>
+      </w:r>
+      <w:r>
+        <w:rPr>
+          <w:rFonts w:ascii="Roboto Light" w:eastAsia="Roboto Light" w:hAnsi="Roboto Light" w:cs="Roboto Light"/>
+          <w:sz w:val="20"/>
+          <w:szCs w:val="20"/>
+        </w:rPr>
+        <w:t xml:space="preserve"> in internal data systems and third-party apps</w:t>
+      </w:r>
+      <w:r>
+        <w:rPr>
+          <w:rFonts w:ascii="Roboto Light" w:eastAsia="Roboto Light" w:hAnsi="Roboto Light" w:cs="Roboto Light"/>
+          <w:sz w:val="20"/>
+          <w:szCs w:val="20"/>
+        </w:rPr>
+        <w:t>.</w:t>
+      </w:r>
+    </w:p>
+    <w:p>
+      <w:pPr>
+        <w:pStyle w:val="ListParagraph"/>
+        <w:numPr>
+          <w:ilvl w:val="0"/>
+          <w:numId w:val="1"/>
+        </w:numPr>
+        <w:rPr>
+          <w:rFonts w:ascii="Roboto Light" w:eastAsia="Roboto Light" w:hAnsi="Roboto Light" w:cs="Roboto Light"/>
+          <w:sz w:val="20"/>
+          <w:szCs w:val="20"/>
+        </w:rPr>
+      </w:pPr>
+      <w:r>
+        <w:rPr>
+          <w:rFonts w:ascii="Roboto Light" w:eastAsia="Roboto Light" w:hAnsi="Roboto Light" w:cs="Roboto Light"/>
+          <w:sz w:val="20"/>
+          <w:szCs w:val="20"/>
+        </w:rPr>
+        <w:t>Logged tickets with vendors, operators, and relevant team members upon issue notification, streamlining issue resolution.</w:t>
       </w:r>
     </w:p>
     <w:p>
@@ -1055,51 +1359,83 @@
           <w:sz w:val="20"/>
           <w:szCs w:val="20"/>
         </w:rPr>
-        <w:t>Implemented data quality measures that led to a 20% reduction in inaccuracies in Loan Service Fee charges, improving customer satisfaction.</w:t>
-      </w:r>
-    </w:p>
-    <w:p>
-      <w:pPr>
-        <w:numPr>
-          <w:ilvl w:val="0"/>
-          <w:numId w:val="1"/>
-        </w:numPr>
-        <w:spacing w:line="276" w:lineRule="auto"/>
-        <w:rPr>
-          <w:rFonts w:ascii="Roboto Light" w:eastAsia="Roboto Light" w:hAnsi="Roboto Light" w:cs="Roboto Light"/>
-          <w:sz w:val="20"/>
-          <w:szCs w:val="20"/>
-        </w:rPr>
-      </w:pPr>
-      <w:r>
-        <w:rPr>
-          <w:rFonts w:ascii="Roboto Light" w:eastAsia="Roboto Light" w:hAnsi="Roboto Light" w:cs="Roboto Light"/>
-          <w:sz w:val="20"/>
-          <w:szCs w:val="20"/>
-        </w:rPr>
-        <w:t>Coordinated with cross-functional teams to optimize remediation processes, reducing timeline by 30% and enhancing operational efficiency.</w:t>
-      </w:r>
-    </w:p>
-    <w:p>
-      <w:pPr>
-        <w:numPr>
-          <w:ilvl w:val="0"/>
-          <w:numId w:val="1"/>
-        </w:numPr>
-        <w:spacing w:line="276" w:lineRule="auto"/>
-        <w:rPr>
-          <w:rFonts w:ascii="Roboto Light" w:eastAsia="Roboto Light" w:hAnsi="Roboto Light" w:cs="Roboto Light"/>
-          <w:sz w:val="20"/>
-          <w:szCs w:val="20"/>
-        </w:rPr>
-      </w:pPr>
-      <w:r>
-        <w:rPr>
-          <w:rFonts w:ascii="Roboto Light" w:eastAsia="Roboto Light" w:hAnsi="Roboto Light" w:cs="Roboto Light"/>
-          <w:sz w:val="20"/>
-          <w:szCs w:val="20"/>
-        </w:rPr>
-        <w:t>Orchestrated regular meetings with non-technical stakeholders, resulting in a 15% increase in stakeholder satisfaction and project alignment.</w:t>
+        <w:t xml:space="preserve">Enhanced operational efficiency by automating the timetable validation process using Azure, Power BI, and Power Apps, resulting in a 40% reduction in manual efforts and ensuring timely and accurate validation of </w:t>
+      </w:r>
+      <w:r>
+        <w:rPr>
+          <w:rFonts w:ascii="Roboto Light" w:eastAsia="Roboto Light" w:hAnsi="Roboto Light" w:cs="Roboto Light"/>
+          <w:sz w:val="20"/>
+          <w:szCs w:val="20"/>
+        </w:rPr>
+        <w:t>all modes of NSW Transport</w:t>
+      </w:r>
+      <w:r>
+        <w:rPr>
+          <w:rFonts w:ascii="Roboto Light" w:eastAsia="Roboto Light" w:hAnsi="Roboto Light" w:cs="Roboto Light"/>
+          <w:sz w:val="20"/>
+          <w:szCs w:val="20"/>
+        </w:rPr>
+        <w:t>.</w:t>
+      </w:r>
+    </w:p>
+    <w:p>
+      <w:pPr>
+        <w:numPr>
+          <w:ilvl w:val="0"/>
+          <w:numId w:val="1"/>
+        </w:numPr>
+        <w:spacing w:line="276" w:lineRule="auto"/>
+        <w:rPr>
+          <w:rFonts w:ascii="Roboto Light" w:eastAsia="Roboto Light" w:hAnsi="Roboto Light" w:cs="Roboto Light"/>
+          <w:sz w:val="20"/>
+          <w:szCs w:val="20"/>
+        </w:rPr>
+      </w:pPr>
+      <w:r>
+        <w:rPr>
+          <w:rFonts w:ascii="Roboto Light" w:eastAsia="Roboto Light" w:hAnsi="Roboto Light" w:cs="Roboto Light"/>
+          <w:sz w:val="20"/>
+          <w:szCs w:val="20"/>
+        </w:rPr>
+        <w:t xml:space="preserve">Implemented proactive stakeholder engagement strategies, leading to a 25% decrease in timetable data issues and trip-related queries through consistent follow-ups with </w:t>
+      </w:r>
+      <w:r>
+        <w:rPr>
+          <w:rFonts w:ascii="Roboto Light" w:eastAsia="Roboto Light" w:hAnsi="Roboto Light" w:cs="Roboto Light"/>
+          <w:sz w:val="20"/>
+          <w:szCs w:val="20"/>
+        </w:rPr>
+        <w:t>various</w:t>
+      </w:r>
+      <w:r>
+        <w:rPr>
+          <w:rFonts w:ascii="Roboto Light" w:eastAsia="Roboto Light" w:hAnsi="Roboto Light" w:cs="Roboto Light"/>
+          <w:sz w:val="20"/>
+          <w:szCs w:val="20"/>
+        </w:rPr>
+        <w:t xml:space="preserve"> stakeholders.</w:t>
+      </w:r>
+    </w:p>
+    <w:p>
+      <w:pPr>
+        <w:numPr>
+          <w:ilvl w:val="0"/>
+          <w:numId w:val="1"/>
+        </w:numPr>
+        <w:spacing w:line="276" w:lineRule="auto"/>
+        <w:rPr>
+          <w:rFonts w:ascii="Roboto Light" w:eastAsia="Roboto Light" w:hAnsi="Roboto Light" w:cs="Roboto Light"/>
+          <w:sz w:val="20"/>
+          <w:szCs w:val="20"/>
+        </w:rPr>
+      </w:pPr>
+      <w:r>
+        <w:rPr>
+          <w:rFonts w:ascii="Roboto Light" w:eastAsia="Roboto Light" w:hAnsi="Roboto Light" w:cs="Roboto Light"/>
+          <w:sz w:val="20"/>
+          <w:szCs w:val="20"/>
+        </w:rPr>
+        <w:t>Improved issue resolution turnaround time by 30% through the efficient logging of tickets with vendors, operators, and team members, fostering a streamlined communication process and minimizing disruptions to data flow.</w:t>
       </w:r>
     </w:p>
     <w:p>
@@ -1133,7 +1469,7 @@
           <w:szCs w:val="22"/>
         </w:rPr>
         <w:lastRenderedPageBreak/>
-        <w:t>Senior Consultant</w:t>
+        <w:t>Senior Data Analyst – Remediation</w:t>
       </w:r>
       <w:r>
         <w:rPr>
@@ -1151,25 +1487,33 @@
           <w:sz w:val="22"/>
           <w:szCs w:val="22"/>
         </w:rPr>
-        <w:t>Aug 2021 – Jan 2022</w:t>
-      </w:r>
-    </w:p>
-    <w:p>
-      <w:pPr>
-        <w:spacing w:line="276" w:lineRule="auto"/>
-        <w:rPr>
-          <w:rFonts w:ascii="Roboto Light" w:eastAsia="Roboto Light" w:hAnsi="Roboto Light" w:cs="Roboto Light"/>
-          <w:sz w:val="22"/>
-          <w:szCs w:val="22"/>
-        </w:rPr>
-      </w:pPr>
-      <w:r>
-        <w:rPr>
-          <w:rFonts w:ascii="Roboto Light" w:eastAsia="Roboto Light" w:hAnsi="Roboto Light" w:cs="Roboto Light"/>
-          <w:sz w:val="22"/>
-          <w:szCs w:val="22"/>
-        </w:rPr>
-        <w:t>KPMG Australia, Sydney</w:t>
+        <w:t xml:space="preserve">Feb 2022 – </w:t>
+      </w:r>
+      <w:r>
+        <w:rPr>
+          <w:rFonts w:ascii="Roboto" w:eastAsia="Roboto" w:hAnsi="Roboto" w:cs="Roboto"/>
+          <w:sz w:val="22"/>
+          <w:szCs w:val="22"/>
+        </w:rPr>
+        <w:t>Sep 2023</w:t>
+      </w:r>
+    </w:p>
+    <w:p>
+      <w:pPr>
+        <w:spacing w:line="276" w:lineRule="auto"/>
+        <w:rPr>
+          <w:rFonts w:ascii="Roboto Light" w:eastAsia="Roboto Light" w:hAnsi="Roboto Light" w:cs="Roboto Light"/>
+          <w:sz w:val="22"/>
+          <w:szCs w:val="22"/>
+        </w:rPr>
+      </w:pPr>
+      <w:r>
+        <w:rPr>
+          <w:rFonts w:ascii="Roboto Light" w:eastAsia="Roboto Light" w:hAnsi="Roboto Light" w:cs="Roboto Light"/>
+          <w:sz w:val="22"/>
+          <w:szCs w:val="22"/>
+        </w:rPr>
+        <w:t>Westpac, Sydney</w:t>
       </w:r>
     </w:p>
     <w:p>
@@ -1201,267 +1545,133 @@
           <w:sz w:val="20"/>
           <w:szCs w:val="20"/>
         </w:rPr>
-        <w:t>Engaged with Commonwealth Bank and Macquarie Bank, leading large-scale regulatory-committed business remediations involving system double charge and fee rate discrepancy issues.</w:t>
-      </w:r>
-    </w:p>
-    <w:p>
-      <w:pPr>
-        <w:numPr>
-          <w:ilvl w:val="0"/>
-          <w:numId w:val="1"/>
-        </w:numPr>
-        <w:spacing w:line="276" w:lineRule="auto"/>
-        <w:rPr>
-          <w:rFonts w:ascii="Roboto Light" w:eastAsia="Roboto Light" w:hAnsi="Roboto Light" w:cs="Roboto Light"/>
-          <w:sz w:val="20"/>
-          <w:szCs w:val="20"/>
-        </w:rPr>
-      </w:pPr>
-      <w:r>
-        <w:rPr>
-          <w:rFonts w:ascii="Roboto Light" w:eastAsia="Roboto Light" w:hAnsi="Roboto Light" w:cs="Roboto Light"/>
-          <w:sz w:val="20"/>
-          <w:szCs w:val="20"/>
-        </w:rPr>
-        <w:t>Expertly translated complex business requirements related to customer eligibility rules into efficient technical solutions using Teradata SQL and DBeaver.</w:t>
-      </w:r>
-    </w:p>
-    <w:p>
-      <w:pPr>
-        <w:numPr>
-          <w:ilvl w:val="0"/>
-          <w:numId w:val="1"/>
-        </w:numPr>
-        <w:spacing w:line="276" w:lineRule="auto"/>
-        <w:rPr>
-          <w:rFonts w:ascii="Roboto Light" w:eastAsia="Roboto Light" w:hAnsi="Roboto Light" w:cs="Roboto Light"/>
-          <w:sz w:val="20"/>
-          <w:szCs w:val="20"/>
-        </w:rPr>
-      </w:pPr>
-      <w:r>
-        <w:rPr>
-          <w:rFonts w:ascii="Roboto Light" w:eastAsia="Roboto Light" w:hAnsi="Roboto Light" w:cs="Roboto Light"/>
-          <w:sz w:val="20"/>
-          <w:szCs w:val="20"/>
-        </w:rPr>
-        <w:t>Coordinated in working group meetings, contributing insights and expertise to discussions involving Partners, Directors, Associate Directors, Managers, and Senior Consultants.</w:t>
-      </w:r>
-    </w:p>
-    <w:p>
-      <w:pPr>
-        <w:numPr>
-          <w:ilvl w:val="0"/>
-          <w:numId w:val="1"/>
-        </w:numPr>
-        <w:spacing w:line="276" w:lineRule="auto"/>
-        <w:rPr>
-          <w:rFonts w:ascii="Roboto Light" w:eastAsia="Roboto Light" w:hAnsi="Roboto Light" w:cs="Roboto Light"/>
-          <w:sz w:val="20"/>
-          <w:szCs w:val="20"/>
-        </w:rPr>
-      </w:pPr>
-      <w:r>
-        <w:rPr>
-          <w:rFonts w:ascii="Roboto Light" w:eastAsia="Roboto Light" w:hAnsi="Roboto Light" w:cs="Roboto Light"/>
-          <w:sz w:val="20"/>
-          <w:szCs w:val="20"/>
-        </w:rPr>
-        <w:t>Led the data analysis phase of regulatory remediation projects, ensuring accurate identification and resolution of system double charge discrepancies and fee rate issues.</w:t>
-      </w:r>
-    </w:p>
-    <w:p>
-      <w:pPr>
-        <w:numPr>
-          <w:ilvl w:val="0"/>
-          <w:numId w:val="1"/>
-        </w:numPr>
-        <w:spacing w:line="276" w:lineRule="auto"/>
-        <w:rPr>
-          <w:rFonts w:ascii="Roboto Light" w:eastAsia="Roboto Light" w:hAnsi="Roboto Light" w:cs="Roboto Light"/>
-          <w:sz w:val="20"/>
-          <w:szCs w:val="20"/>
-        </w:rPr>
-      </w:pPr>
-      <w:r>
-        <w:rPr>
-          <w:rFonts w:ascii="Roboto Light" w:eastAsia="Roboto Light" w:hAnsi="Roboto Light" w:cs="Roboto Light"/>
-          <w:sz w:val="20"/>
-          <w:szCs w:val="20"/>
-        </w:rPr>
-        <w:t>Streamlined across departments to ensure effective coordination and communication, facilitating alignment on remediation strategies and project objectives.</w:t>
-      </w:r>
-    </w:p>
-    <w:p>
-      <w:pPr>
-        <w:numPr>
-          <w:ilvl w:val="0"/>
-          <w:numId w:val="1"/>
-        </w:numPr>
-        <w:spacing w:line="276" w:lineRule="auto"/>
-        <w:rPr>
-          <w:rFonts w:ascii="Roboto Light" w:eastAsia="Roboto Light" w:hAnsi="Roboto Light" w:cs="Roboto Light"/>
-          <w:sz w:val="20"/>
-          <w:szCs w:val="20"/>
-        </w:rPr>
-      </w:pPr>
-      <w:r>
-        <w:rPr>
-          <w:rFonts w:ascii="Roboto Light" w:eastAsia="Roboto Light" w:hAnsi="Roboto Light" w:cs="Roboto Light"/>
-          <w:sz w:val="20"/>
-          <w:szCs w:val="20"/>
-        </w:rPr>
-        <w:t>Advised technical guidance and consultation to cross-functional teams, enabling the successful implementation of remediation solutions and meeting regulatory commitments.</w:t>
-      </w:r>
-    </w:p>
-    <w:p>
-      <w:pPr>
-        <w:numPr>
-          <w:ilvl w:val="0"/>
-          <w:numId w:val="1"/>
-        </w:numPr>
-        <w:spacing w:line="276" w:lineRule="auto"/>
-        <w:rPr>
-          <w:rFonts w:ascii="Roboto Light" w:eastAsia="Roboto Light" w:hAnsi="Roboto Light" w:cs="Roboto Light"/>
-          <w:sz w:val="20"/>
-          <w:szCs w:val="20"/>
-        </w:rPr>
-      </w:pPr>
-      <w:r>
-        <w:rPr>
-          <w:rFonts w:ascii="Roboto Light" w:eastAsia="Roboto Light" w:hAnsi="Roboto Light" w:cs="Roboto Light"/>
-          <w:sz w:val="20"/>
-          <w:szCs w:val="20"/>
-        </w:rPr>
-        <w:t>Implemented data validation processes, identifying, and resolving discrepancies that led to a 30% reduction in data errors.</w:t>
-      </w:r>
-    </w:p>
-    <w:p>
-      <w:pPr>
-        <w:numPr>
-          <w:ilvl w:val="0"/>
-          <w:numId w:val="1"/>
-        </w:numPr>
-        <w:spacing w:line="276" w:lineRule="auto"/>
-        <w:rPr>
-          <w:rFonts w:ascii="Roboto Light" w:eastAsia="Roboto Light" w:hAnsi="Roboto Light" w:cs="Roboto Light"/>
-          <w:sz w:val="20"/>
-          <w:szCs w:val="20"/>
-        </w:rPr>
-      </w:pPr>
-      <w:r>
-        <w:rPr>
-          <w:rFonts w:ascii="Roboto Light" w:eastAsia="Roboto Light" w:hAnsi="Roboto Light" w:cs="Roboto Light"/>
-          <w:sz w:val="20"/>
-          <w:szCs w:val="20"/>
-        </w:rPr>
-        <w:t>Conducted regular data audits, ensuring data accuracy and compliance with privacy regulations.</w:t>
-      </w:r>
-    </w:p>
-    <w:p>
-      <w:pPr>
-        <w:spacing w:line="276" w:lineRule="auto"/>
-        <w:rPr>
-          <w:rFonts w:ascii="Roboto Light" w:eastAsia="Roboto Light" w:hAnsi="Roboto Light" w:cs="Roboto Light"/>
-          <w:b/>
-          <w:sz w:val="14"/>
-          <w:szCs w:val="14"/>
-        </w:rPr>
-      </w:pPr>
-    </w:p>
-    <w:p>
-      <w:pPr>
-        <w:spacing w:line="360" w:lineRule="auto"/>
-        <w:rPr>
-          <w:rFonts w:ascii="Roboto Light" w:eastAsia="Roboto Light" w:hAnsi="Roboto Light" w:cs="Roboto Light"/>
-          <w:b/>
-          <w:sz w:val="20"/>
-          <w:szCs w:val="20"/>
-        </w:rPr>
-      </w:pPr>
-      <w:r>
-        <w:rPr>
-          <w:rFonts w:ascii="Roboto" w:eastAsia="Roboto" w:hAnsi="Roboto" w:cs="Roboto"/>
-          <w:b/>
-          <w:sz w:val="20"/>
-          <w:szCs w:val="20"/>
-        </w:rPr>
-        <w:t>Key Achievements</w:t>
-      </w:r>
-      <w:r>
-        <w:rPr>
-          <w:rFonts w:ascii="Roboto Light" w:eastAsia="Roboto Light" w:hAnsi="Roboto Light" w:cs="Roboto Light"/>
-          <w:b/>
-          <w:sz w:val="20"/>
-          <w:szCs w:val="20"/>
-        </w:rPr>
-        <w:t>:</w:t>
-      </w:r>
-    </w:p>
-    <w:p>
-      <w:pPr>
-        <w:numPr>
-          <w:ilvl w:val="0"/>
-          <w:numId w:val="1"/>
-        </w:numPr>
-        <w:spacing w:line="276" w:lineRule="auto"/>
-        <w:rPr>
-          <w:rFonts w:ascii="Roboto Light" w:eastAsia="Roboto Light" w:hAnsi="Roboto Light" w:cs="Roboto Light"/>
-          <w:sz w:val="20"/>
-          <w:szCs w:val="20"/>
-        </w:rPr>
-      </w:pPr>
-      <w:r>
-        <w:rPr>
-          <w:rFonts w:ascii="Roboto Light" w:eastAsia="Roboto Light" w:hAnsi="Roboto Light" w:cs="Roboto Light"/>
-          <w:sz w:val="20"/>
-          <w:szCs w:val="20"/>
-        </w:rPr>
-        <w:t>Led the successful resolution of system duplicate charge discrepancies, resulting in a 25% reduction in customer complaints and improving overall operational efficiency.</w:t>
-      </w:r>
-    </w:p>
-    <w:p>
-      <w:pPr>
-        <w:numPr>
-          <w:ilvl w:val="0"/>
-          <w:numId w:val="1"/>
-        </w:numPr>
-        <w:spacing w:line="276" w:lineRule="auto"/>
-        <w:rPr>
-          <w:rFonts w:ascii="Roboto Light" w:eastAsia="Roboto Light" w:hAnsi="Roboto Light" w:cs="Roboto Light"/>
-          <w:sz w:val="20"/>
-          <w:szCs w:val="20"/>
-        </w:rPr>
-      </w:pPr>
-      <w:r>
-        <w:rPr>
-          <w:rFonts w:ascii="Roboto Light" w:eastAsia="Roboto Light" w:hAnsi="Roboto Light" w:cs="Roboto Light"/>
-          <w:sz w:val="20"/>
-          <w:szCs w:val="20"/>
-        </w:rPr>
-        <w:t>Translated complex eligibility rules into technical criteria, leading to a 30% reduction in processing errors and ensuring accurate identification of impacted customers.</w:t>
-      </w:r>
-    </w:p>
-    <w:p>
-      <w:pPr>
-        <w:numPr>
-          <w:ilvl w:val="0"/>
-          <w:numId w:val="1"/>
-        </w:numPr>
-        <w:spacing w:line="276" w:lineRule="auto"/>
-        <w:rPr>
-          <w:rFonts w:ascii="Roboto Light" w:eastAsia="Roboto Light" w:hAnsi="Roboto Light" w:cs="Roboto Light"/>
-          <w:sz w:val="20"/>
-          <w:szCs w:val="20"/>
-        </w:rPr>
-      </w:pPr>
-      <w:r>
-        <w:rPr>
-          <w:rFonts w:ascii="Roboto Light" w:eastAsia="Roboto Light" w:hAnsi="Roboto Light" w:cs="Roboto Light"/>
-          <w:sz w:val="20"/>
-          <w:szCs w:val="20"/>
-        </w:rPr>
-        <w:t>Engaged in stakeholder meetings, contributed to decision-making, and reduced project timeline by 15% through effective collaboration with key stakeholders.</w:t>
+        <w:t>Deployed accurate and clean data utilizing SAS and Teradata SQL for Business Lending BAU Remediations, ensuring precise analysis and decision-making.</w:t>
+      </w:r>
+    </w:p>
+    <w:p>
+      <w:pPr>
+        <w:numPr>
+          <w:ilvl w:val="0"/>
+          <w:numId w:val="1"/>
+        </w:numPr>
+        <w:spacing w:line="276" w:lineRule="auto"/>
+        <w:rPr>
+          <w:rFonts w:ascii="Roboto Light" w:eastAsia="Roboto Light" w:hAnsi="Roboto Light" w:cs="Roboto Light"/>
+          <w:sz w:val="20"/>
+          <w:szCs w:val="20"/>
+        </w:rPr>
+      </w:pPr>
+      <w:r>
+        <w:rPr>
+          <w:rFonts w:ascii="Roboto Light" w:eastAsia="Roboto Light" w:hAnsi="Roboto Light" w:cs="Roboto Light"/>
+          <w:sz w:val="20"/>
+          <w:szCs w:val="20"/>
+        </w:rPr>
+        <w:t>Collaborated with Remediation Owners and non-technical stakeholders from Product, Marketing, Compliance, Legal, and Tax to align data analysis with business needs.</w:t>
+      </w:r>
+    </w:p>
+    <w:p>
+      <w:pPr>
+        <w:numPr>
+          <w:ilvl w:val="0"/>
+          <w:numId w:val="1"/>
+        </w:numPr>
+        <w:spacing w:line="276" w:lineRule="auto"/>
+        <w:rPr>
+          <w:rFonts w:ascii="Roboto Light" w:eastAsia="Roboto Light" w:hAnsi="Roboto Light" w:cs="Roboto Light"/>
+          <w:sz w:val="20"/>
+          <w:szCs w:val="20"/>
+        </w:rPr>
+      </w:pPr>
+      <w:r>
+        <w:rPr>
+          <w:rFonts w:ascii="Roboto Light" w:eastAsia="Roboto Light" w:hAnsi="Roboto Light" w:cs="Roboto Light"/>
+          <w:sz w:val="20"/>
+          <w:szCs w:val="20"/>
+        </w:rPr>
+        <w:t>Facilitated fortnightly Sprints involving Executive Managers, Senior Remediation Managers, Senior Change Managers, Data Testers, and Senior Data Analysts, ensuring seamless project progression.</w:t>
+      </w:r>
+    </w:p>
+    <w:p>
+      <w:pPr>
+        <w:numPr>
+          <w:ilvl w:val="0"/>
+          <w:numId w:val="1"/>
+        </w:numPr>
+        <w:spacing w:line="276" w:lineRule="auto"/>
+        <w:rPr>
+          <w:rFonts w:ascii="Roboto Light" w:eastAsia="Roboto Light" w:hAnsi="Roboto Light" w:cs="Roboto Light"/>
+          <w:sz w:val="20"/>
+          <w:szCs w:val="20"/>
+        </w:rPr>
+      </w:pPr>
+      <w:r>
+        <w:rPr>
+          <w:rFonts w:ascii="Roboto Light" w:eastAsia="Roboto Light" w:hAnsi="Roboto Light" w:cs="Roboto Light"/>
+          <w:sz w:val="20"/>
+          <w:szCs w:val="20"/>
+        </w:rPr>
+        <w:t>Incorporated advanced SAS and SQL skills to analy</w:t>
+      </w:r>
+      <w:r>
+        <w:rPr>
+          <w:rFonts w:ascii="Roboto Light" w:eastAsia="Roboto Light" w:hAnsi="Roboto Light" w:cs="Roboto Light"/>
+          <w:sz w:val="20"/>
+          <w:szCs w:val="20"/>
+        </w:rPr>
+        <w:t>s</w:t>
+      </w:r>
+      <w:r>
+        <w:rPr>
+          <w:rFonts w:ascii="Roboto Light" w:eastAsia="Roboto Light" w:hAnsi="Roboto Light" w:cs="Roboto Light"/>
+          <w:sz w:val="20"/>
+          <w:szCs w:val="20"/>
+        </w:rPr>
+        <w:t>e and rectify incorrect charges, such as Loan Service Fees and Bank Guarantees, resulting in customer satisfaction.</w:t>
+      </w:r>
+    </w:p>
+    <w:p>
+      <w:pPr>
+        <w:numPr>
+          <w:ilvl w:val="0"/>
+          <w:numId w:val="1"/>
+        </w:numPr>
+        <w:spacing w:line="276" w:lineRule="auto"/>
+        <w:rPr>
+          <w:rFonts w:ascii="Roboto Light" w:eastAsia="Roboto Light" w:hAnsi="Roboto Light" w:cs="Roboto Light"/>
+          <w:sz w:val="20"/>
+          <w:szCs w:val="20"/>
+        </w:rPr>
+      </w:pPr>
+      <w:r>
+        <w:rPr>
+          <w:rFonts w:ascii="Roboto Light" w:eastAsia="Roboto Light" w:hAnsi="Roboto Light" w:cs="Roboto Light"/>
+          <w:sz w:val="20"/>
+          <w:szCs w:val="20"/>
+        </w:rPr>
+        <w:t>Led cross-functional discussions and meetings to translate technical data insights into actionable recommendations for improving remediation processes.</w:t>
+      </w:r>
+    </w:p>
+    <w:p>
+      <w:pPr>
+        <w:numPr>
+          <w:ilvl w:val="0"/>
+          <w:numId w:val="1"/>
+        </w:numPr>
+        <w:spacing w:line="276" w:lineRule="auto"/>
+        <w:rPr>
+          <w:rFonts w:ascii="Roboto Light" w:eastAsia="Roboto Light" w:hAnsi="Roboto Light" w:cs="Roboto Light"/>
+          <w:sz w:val="20"/>
+          <w:szCs w:val="20"/>
+        </w:rPr>
+      </w:pPr>
+      <w:r>
+        <w:rPr>
+          <w:rFonts w:ascii="Roboto Light" w:eastAsia="Roboto Light" w:hAnsi="Roboto Light" w:cs="Roboto Light"/>
+          <w:sz w:val="20"/>
+          <w:szCs w:val="20"/>
+        </w:rPr>
+        <w:t>Developed detailed performance reports, highlighting the impact of remediation efforts, and showcasing quantifiable improvements to internal stakeholders.</w:t>
       </w:r>
     </w:p>
     <w:p>
@@ -1494,7 +1704,7 @@
           <w:sz w:val="22"/>
           <w:szCs w:val="22"/>
         </w:rPr>
-        <w:t>Business Intelligence Analyst</w:t>
+        <w:t>Senior Consultant</w:t>
       </w:r>
       <w:r>
         <w:rPr>
@@ -1512,25 +1722,25 @@
           <w:sz w:val="22"/>
           <w:szCs w:val="22"/>
         </w:rPr>
-        <w:t>Jul 2020 – Jul 2021</w:t>
-      </w:r>
-    </w:p>
-    <w:p>
-      <w:pPr>
-        <w:spacing w:line="276" w:lineRule="auto"/>
-        <w:rPr>
-          <w:rFonts w:ascii="Roboto Light" w:eastAsia="Roboto Light" w:hAnsi="Roboto Light" w:cs="Roboto Light"/>
-          <w:sz w:val="22"/>
-          <w:szCs w:val="22"/>
-        </w:rPr>
-      </w:pPr>
-      <w:r>
-        <w:rPr>
-          <w:rFonts w:ascii="Roboto Light" w:eastAsia="Roboto Light" w:hAnsi="Roboto Light" w:cs="Roboto Light"/>
-          <w:sz w:val="22"/>
-          <w:szCs w:val="22"/>
-        </w:rPr>
-        <w:t>NSW Health, Sydney</w:t>
+        <w:t>Aug 2021 – Jan 2022</w:t>
+      </w:r>
+    </w:p>
+    <w:p>
+      <w:pPr>
+        <w:spacing w:line="276" w:lineRule="auto"/>
+        <w:rPr>
+          <w:rFonts w:ascii="Roboto Light" w:eastAsia="Roboto Light" w:hAnsi="Roboto Light" w:cs="Roboto Light"/>
+          <w:sz w:val="22"/>
+          <w:szCs w:val="22"/>
+        </w:rPr>
+      </w:pPr>
+      <w:r>
+        <w:rPr>
+          <w:rFonts w:ascii="Roboto Light" w:eastAsia="Roboto Light" w:hAnsi="Roboto Light" w:cs="Roboto Light"/>
+          <w:sz w:val="22"/>
+          <w:szCs w:val="22"/>
+        </w:rPr>
+        <w:t>KPMG Australia, Sydney</w:t>
       </w:r>
     </w:p>
     <w:p>
@@ -1562,254 +1772,206 @@
           <w:sz w:val="20"/>
           <w:szCs w:val="20"/>
         </w:rPr>
-        <w:t>Transformed Sybase SQL in SAP to T-SQL in Microsoft SQL Server, facilitating a smooth transition from SAP Business Objects to Power BI.</w:t>
-      </w:r>
-    </w:p>
-    <w:p>
-      <w:pPr>
-        <w:numPr>
-          <w:ilvl w:val="0"/>
-          <w:numId w:val="1"/>
-        </w:numPr>
-        <w:spacing w:line="276" w:lineRule="auto"/>
-        <w:rPr>
-          <w:rFonts w:ascii="Roboto Light" w:eastAsia="Roboto Light" w:hAnsi="Roboto Light" w:cs="Roboto Light"/>
-          <w:sz w:val="20"/>
-          <w:szCs w:val="20"/>
-        </w:rPr>
-      </w:pPr>
-      <w:r>
-        <w:rPr>
-          <w:rFonts w:ascii="Roboto Light" w:eastAsia="Roboto Light" w:hAnsi="Roboto Light" w:cs="Roboto Light"/>
-          <w:sz w:val="20"/>
-          <w:szCs w:val="20"/>
-        </w:rPr>
-        <w:t>Liaised with stakeholders, developers, and product owners to identify data points and departmental data requirements, reducing redundancy by 15% and improving project alignment.</w:t>
-      </w:r>
-    </w:p>
-    <w:p>
-      <w:pPr>
-        <w:numPr>
-          <w:ilvl w:val="0"/>
-          <w:numId w:val="1"/>
-        </w:numPr>
-        <w:spacing w:line="276" w:lineRule="auto"/>
-        <w:rPr>
-          <w:rFonts w:ascii="Roboto Light" w:eastAsia="Roboto Light" w:hAnsi="Roboto Light" w:cs="Roboto Light"/>
-          <w:sz w:val="20"/>
-          <w:szCs w:val="20"/>
-        </w:rPr>
-      </w:pPr>
-      <w:r>
-        <w:rPr>
-          <w:rFonts w:ascii="Roboto Light" w:eastAsia="Roboto Light" w:hAnsi="Roboto Light" w:cs="Roboto Light"/>
-          <w:sz w:val="20"/>
-          <w:szCs w:val="20"/>
-        </w:rPr>
-        <w:t>Operated daily Scrum meetings, converting business requirements into technical proposals on Azure DevOps, leading to a 10% enhancement in project delivery timelines.</w:t>
-      </w:r>
-    </w:p>
-    <w:p>
-      <w:pPr>
-        <w:numPr>
-          <w:ilvl w:val="0"/>
-          <w:numId w:val="1"/>
-        </w:numPr>
-        <w:spacing w:line="276" w:lineRule="auto"/>
-        <w:rPr>
-          <w:rFonts w:ascii="Roboto Light" w:eastAsia="Roboto Light" w:hAnsi="Roboto Light" w:cs="Roboto Light"/>
-          <w:sz w:val="20"/>
-          <w:szCs w:val="20"/>
-        </w:rPr>
-      </w:pPr>
-      <w:r>
-        <w:rPr>
-          <w:rFonts w:ascii="Roboto Light" w:eastAsia="Roboto Light" w:hAnsi="Roboto Light" w:cs="Roboto Light"/>
-          <w:sz w:val="20"/>
-          <w:szCs w:val="20"/>
-        </w:rPr>
-        <w:t>Communicated technical aspects, challenges, and rollout plans to non-technical stakeholders, fostering understanding and satisfaction.</w:t>
-      </w:r>
-    </w:p>
-    <w:p>
-      <w:pPr>
-        <w:numPr>
-          <w:ilvl w:val="0"/>
-          <w:numId w:val="1"/>
-        </w:numPr>
-        <w:spacing w:line="276" w:lineRule="auto"/>
-        <w:rPr>
-          <w:rFonts w:ascii="Roboto Light" w:eastAsia="Roboto Light" w:hAnsi="Roboto Light" w:cs="Roboto Light"/>
-          <w:sz w:val="20"/>
-          <w:szCs w:val="20"/>
-        </w:rPr>
-      </w:pPr>
-      <w:r>
-        <w:rPr>
-          <w:rFonts w:ascii="Roboto Light" w:eastAsia="Roboto Light" w:hAnsi="Roboto Light" w:cs="Roboto Light"/>
-          <w:sz w:val="20"/>
-          <w:szCs w:val="20"/>
-        </w:rPr>
-        <w:t>Created and monitored a comprehensive KPI Matrix in Power BI, integrating data for different departments, resulting in a 20% increase in data-driven decision-making accuracy.</w:t>
-      </w:r>
-    </w:p>
-    <w:p>
-      <w:pPr>
-        <w:numPr>
-          <w:ilvl w:val="0"/>
-          <w:numId w:val="1"/>
-        </w:numPr>
-        <w:spacing w:line="276" w:lineRule="auto"/>
-        <w:rPr>
-          <w:rFonts w:ascii="Roboto Light" w:eastAsia="Roboto Light" w:hAnsi="Roboto Light" w:cs="Roboto Light"/>
-          <w:sz w:val="20"/>
-          <w:szCs w:val="20"/>
-        </w:rPr>
-      </w:pPr>
-      <w:r>
-        <w:rPr>
-          <w:rFonts w:ascii="Roboto Light" w:eastAsia="Roboto Light" w:hAnsi="Roboto Light" w:cs="Roboto Light"/>
-          <w:sz w:val="20"/>
-          <w:szCs w:val="20"/>
-        </w:rPr>
-        <w:t>Presented data-driven insights to executive stakeholders, resulting in strategic decisions that led to a 10% increase in profitability within a fiscal quarter.</w:t>
-      </w:r>
-    </w:p>
-    <w:p>
-      <w:pPr>
-        <w:numPr>
-          <w:ilvl w:val="0"/>
-          <w:numId w:val="1"/>
-        </w:numPr>
-        <w:spacing w:line="276" w:lineRule="auto"/>
-        <w:rPr>
-          <w:rFonts w:ascii="Roboto Light" w:eastAsia="Roboto Light" w:hAnsi="Roboto Light" w:cs="Roboto Light"/>
-          <w:sz w:val="20"/>
-          <w:szCs w:val="20"/>
-        </w:rPr>
-      </w:pPr>
-      <w:r>
-        <w:rPr>
-          <w:rFonts w:ascii="Roboto Light" w:eastAsia="Roboto Light" w:hAnsi="Roboto Light" w:cs="Roboto Light"/>
-          <w:sz w:val="20"/>
-          <w:szCs w:val="20"/>
-        </w:rPr>
-        <w:t>Revamped data governance policies and procedures, leading to a 25% reduction in data duplication.</w:t>
-      </w:r>
-    </w:p>
-    <w:p>
-      <w:pPr>
-        <w:spacing w:line="276" w:lineRule="auto"/>
-        <w:rPr>
-          <w:rFonts w:ascii="Roboto Light" w:eastAsia="Roboto Light" w:hAnsi="Roboto Light" w:cs="Roboto Light"/>
-          <w:b/>
-          <w:sz w:val="14"/>
-          <w:szCs w:val="14"/>
-        </w:rPr>
-      </w:pPr>
-    </w:p>
-    <w:p>
-      <w:pPr>
-        <w:spacing w:line="360" w:lineRule="auto"/>
-        <w:rPr>
-          <w:rFonts w:ascii="Roboto Light" w:eastAsia="Roboto Light" w:hAnsi="Roboto Light" w:cs="Roboto Light"/>
-          <w:b/>
-          <w:sz w:val="20"/>
-          <w:szCs w:val="20"/>
-        </w:rPr>
-      </w:pPr>
-      <w:r>
-        <w:rPr>
-          <w:rFonts w:ascii="Roboto" w:eastAsia="Roboto" w:hAnsi="Roboto" w:cs="Roboto"/>
-          <w:b/>
-          <w:sz w:val="20"/>
-          <w:szCs w:val="20"/>
-        </w:rPr>
-        <w:t>Key Achievements</w:t>
-      </w:r>
-      <w:r>
-        <w:rPr>
-          <w:rFonts w:ascii="Roboto Light" w:eastAsia="Roboto Light" w:hAnsi="Roboto Light" w:cs="Roboto Light"/>
-          <w:b/>
-          <w:sz w:val="20"/>
-          <w:szCs w:val="20"/>
-        </w:rPr>
-        <w:t>:</w:t>
-      </w:r>
-    </w:p>
-    <w:p>
-      <w:pPr>
-        <w:numPr>
-          <w:ilvl w:val="0"/>
-          <w:numId w:val="1"/>
-        </w:numPr>
-        <w:spacing w:line="276" w:lineRule="auto"/>
-        <w:rPr>
-          <w:rFonts w:ascii="Roboto Light" w:eastAsia="Roboto Light" w:hAnsi="Roboto Light" w:cs="Roboto Light"/>
-          <w:sz w:val="20"/>
-          <w:szCs w:val="20"/>
-        </w:rPr>
-      </w:pPr>
-      <w:r>
-        <w:rPr>
-          <w:rFonts w:ascii="Roboto Light" w:eastAsia="Roboto Light" w:hAnsi="Roboto Light" w:cs="Roboto Light"/>
-          <w:sz w:val="20"/>
-          <w:szCs w:val="20"/>
-        </w:rPr>
-        <w:t>Reduced 20% data query execution time by seamlessly migrating data models from Power BI to SQL Server Analysis Services (SSAS).</w:t>
-      </w:r>
-    </w:p>
-    <w:p>
-      <w:pPr>
-        <w:numPr>
-          <w:ilvl w:val="0"/>
-          <w:numId w:val="1"/>
-        </w:numPr>
-        <w:spacing w:line="276" w:lineRule="auto"/>
-        <w:rPr>
-          <w:rFonts w:ascii="Roboto Light" w:eastAsia="Roboto Light" w:hAnsi="Roboto Light" w:cs="Roboto Light"/>
-          <w:sz w:val="20"/>
-          <w:szCs w:val="20"/>
-        </w:rPr>
-      </w:pPr>
-      <w:r>
-        <w:rPr>
-          <w:rFonts w:ascii="Roboto Light" w:eastAsia="Roboto Light" w:hAnsi="Roboto Light" w:cs="Roboto Light"/>
-          <w:sz w:val="20"/>
-          <w:szCs w:val="20"/>
-        </w:rPr>
-        <w:t>Led the development of reporting concepts on Power BI, decreasing time-to-deployment for server-side solutions by 25% through prototyping.</w:t>
-      </w:r>
-    </w:p>
-    <w:p>
-      <w:pPr>
-        <w:numPr>
-          <w:ilvl w:val="0"/>
-          <w:numId w:val="1"/>
-        </w:numPr>
-        <w:spacing w:line="276" w:lineRule="auto"/>
-        <w:rPr>
-          <w:rFonts w:ascii="Roboto Light" w:eastAsia="Roboto Light" w:hAnsi="Roboto Light" w:cs="Roboto Light"/>
-          <w:sz w:val="20"/>
-          <w:szCs w:val="20"/>
-        </w:rPr>
-      </w:pPr>
-      <w:r>
-        <w:rPr>
-          <w:rFonts w:ascii="Roboto Light" w:eastAsia="Roboto Light" w:hAnsi="Roboto Light" w:cs="Roboto Light"/>
-          <w:sz w:val="20"/>
-          <w:szCs w:val="20"/>
-        </w:rPr>
-        <w:t>Optimized data modeling in SSAS, leading to a 25% improvement in data insights for Executive Management Dashboards.</w:t>
-      </w:r>
-    </w:p>
-    <w:p>
-      <w:pPr>
-        <w:spacing w:line="276" w:lineRule="auto"/>
-        <w:rPr>
-          <w:rFonts w:ascii="Roboto Light" w:eastAsia="Roboto Light" w:hAnsi="Roboto Light" w:cs="Roboto Light"/>
-          <w:sz w:val="14"/>
-          <w:szCs w:val="14"/>
+        <w:t>Engaged with Commonwealth Bank and Macquarie Bank, leading large-scale regulatory-committed business remediations involving system double charge and fee rate discrepancy issues.</w:t>
+      </w:r>
+    </w:p>
+    <w:p>
+      <w:pPr>
+        <w:numPr>
+          <w:ilvl w:val="0"/>
+          <w:numId w:val="1"/>
+        </w:numPr>
+        <w:spacing w:line="276" w:lineRule="auto"/>
+        <w:rPr>
+          <w:rFonts w:ascii="Roboto Light" w:eastAsia="Roboto Light" w:hAnsi="Roboto Light" w:cs="Roboto Light"/>
+          <w:sz w:val="20"/>
+          <w:szCs w:val="20"/>
+        </w:rPr>
+      </w:pPr>
+      <w:r>
+        <w:rPr>
+          <w:rFonts w:ascii="Roboto Light" w:eastAsia="Roboto Light" w:hAnsi="Roboto Light" w:cs="Roboto Light"/>
+          <w:sz w:val="20"/>
+          <w:szCs w:val="20"/>
+        </w:rPr>
+        <w:t xml:space="preserve">Expertly translated complex business requirements related to customer eligibility rules into efficient technical solutions using Teradata SQL and </w:t>
+      </w:r>
+      <w:proofErr w:type="spellStart"/>
+      <w:r>
+        <w:rPr>
+          <w:rFonts w:ascii="Roboto Light" w:eastAsia="Roboto Light" w:hAnsi="Roboto Light" w:cs="Roboto Light"/>
+          <w:sz w:val="20"/>
+          <w:szCs w:val="20"/>
+        </w:rPr>
+        <w:t>DBeaver</w:t>
+      </w:r>
+      <w:proofErr w:type="spellEnd"/>
+      <w:r>
+        <w:rPr>
+          <w:rFonts w:ascii="Roboto Light" w:eastAsia="Roboto Light" w:hAnsi="Roboto Light" w:cs="Roboto Light"/>
+          <w:sz w:val="20"/>
+          <w:szCs w:val="20"/>
+        </w:rPr>
+        <w:t>.</w:t>
+      </w:r>
+    </w:p>
+    <w:p>
+      <w:pPr>
+        <w:numPr>
+          <w:ilvl w:val="0"/>
+          <w:numId w:val="1"/>
+        </w:numPr>
+        <w:spacing w:line="276" w:lineRule="auto"/>
+        <w:rPr>
+          <w:rFonts w:ascii="Roboto Light" w:eastAsia="Roboto Light" w:hAnsi="Roboto Light" w:cs="Roboto Light"/>
+          <w:sz w:val="20"/>
+          <w:szCs w:val="20"/>
+        </w:rPr>
+      </w:pPr>
+      <w:r>
+        <w:rPr>
+          <w:rFonts w:ascii="Roboto Light" w:eastAsia="Roboto Light" w:hAnsi="Roboto Light" w:cs="Roboto Light"/>
+          <w:sz w:val="20"/>
+          <w:szCs w:val="20"/>
+        </w:rPr>
+        <w:t>Coordinated in working group meetings, contributing insights and expertise to discussions involving Partners, Directors, Associate Directors, Managers, and Senior Consultants.</w:t>
+      </w:r>
+    </w:p>
+    <w:p>
+      <w:pPr>
+        <w:numPr>
+          <w:ilvl w:val="0"/>
+          <w:numId w:val="1"/>
+        </w:numPr>
+        <w:spacing w:line="276" w:lineRule="auto"/>
+        <w:rPr>
+          <w:rFonts w:ascii="Roboto Light" w:eastAsia="Roboto Light" w:hAnsi="Roboto Light" w:cs="Roboto Light"/>
+          <w:sz w:val="20"/>
+          <w:szCs w:val="20"/>
+        </w:rPr>
+      </w:pPr>
+      <w:r>
+        <w:rPr>
+          <w:rFonts w:ascii="Roboto Light" w:eastAsia="Roboto Light" w:hAnsi="Roboto Light" w:cs="Roboto Light"/>
+          <w:sz w:val="20"/>
+          <w:szCs w:val="20"/>
+        </w:rPr>
+        <w:t>Led the data analysis phase of regulatory remediation projects, ensuring accurate identification and resolution of system double charge discrepancies and fee rate issues.</w:t>
+      </w:r>
+    </w:p>
+    <w:p>
+      <w:pPr>
+        <w:numPr>
+          <w:ilvl w:val="0"/>
+          <w:numId w:val="1"/>
+        </w:numPr>
+        <w:spacing w:line="276" w:lineRule="auto"/>
+        <w:rPr>
+          <w:rFonts w:ascii="Roboto Light" w:eastAsia="Roboto Light" w:hAnsi="Roboto Light" w:cs="Roboto Light"/>
+          <w:sz w:val="20"/>
+          <w:szCs w:val="20"/>
+        </w:rPr>
+      </w:pPr>
+      <w:r>
+        <w:rPr>
+          <w:rFonts w:ascii="Roboto Light" w:eastAsia="Roboto Light" w:hAnsi="Roboto Light" w:cs="Roboto Light"/>
+          <w:sz w:val="20"/>
+          <w:szCs w:val="20"/>
+        </w:rPr>
+        <w:t>Streamlined across departments to ensure effective coordination and communication, facilitating alignment on remediation strategies and project objectives.</w:t>
+      </w:r>
+    </w:p>
+    <w:p>
+      <w:pPr>
+        <w:numPr>
+          <w:ilvl w:val="0"/>
+          <w:numId w:val="1"/>
+        </w:numPr>
+        <w:spacing w:line="276" w:lineRule="auto"/>
+        <w:rPr>
+          <w:rFonts w:ascii="Roboto Light" w:eastAsia="Roboto Light" w:hAnsi="Roboto Light" w:cs="Roboto Light"/>
+          <w:sz w:val="20"/>
+          <w:szCs w:val="20"/>
+        </w:rPr>
+      </w:pPr>
+      <w:r>
+        <w:rPr>
+          <w:rFonts w:ascii="Roboto Light" w:eastAsia="Roboto Light" w:hAnsi="Roboto Light" w:cs="Roboto Light"/>
+          <w:sz w:val="20"/>
+          <w:szCs w:val="20"/>
+        </w:rPr>
+        <w:t xml:space="preserve">Advised technical guidance and consultation to cross-functional teams, enabling the successful implementation of remediation </w:t>
+      </w:r>
+      <w:proofErr w:type="gramStart"/>
+      <w:r>
+        <w:rPr>
+          <w:rFonts w:ascii="Roboto Light" w:eastAsia="Roboto Light" w:hAnsi="Roboto Light" w:cs="Roboto Light"/>
+          <w:sz w:val="20"/>
+          <w:szCs w:val="20"/>
+        </w:rPr>
+        <w:t>solutions</w:t>
+      </w:r>
+      <w:proofErr w:type="gramEnd"/>
+      <w:r>
+        <w:rPr>
+          <w:rFonts w:ascii="Roboto Light" w:eastAsia="Roboto Light" w:hAnsi="Roboto Light" w:cs="Roboto Light"/>
+          <w:sz w:val="20"/>
+          <w:szCs w:val="20"/>
+        </w:rPr>
+        <w:t xml:space="preserve"> and meeting regulatory commitments.</w:t>
+      </w:r>
+    </w:p>
+    <w:p>
+      <w:pPr>
+        <w:numPr>
+          <w:ilvl w:val="0"/>
+          <w:numId w:val="1"/>
+        </w:numPr>
+        <w:spacing w:line="276" w:lineRule="auto"/>
+        <w:rPr>
+          <w:rFonts w:ascii="Roboto Light" w:eastAsia="Roboto Light" w:hAnsi="Roboto Light" w:cs="Roboto Light"/>
+          <w:sz w:val="20"/>
+          <w:szCs w:val="20"/>
+        </w:rPr>
+      </w:pPr>
+      <w:r>
+        <w:rPr>
+          <w:rFonts w:ascii="Roboto Light" w:eastAsia="Roboto Light" w:hAnsi="Roboto Light" w:cs="Roboto Light"/>
+          <w:sz w:val="20"/>
+          <w:szCs w:val="20"/>
+        </w:rPr>
+        <w:t>Implemented data validation processes, identifying, and resolving discrepancies that led to a 30% reduction in data errors.</w:t>
+      </w:r>
+    </w:p>
+    <w:p>
+      <w:pPr>
+        <w:numPr>
+          <w:ilvl w:val="0"/>
+          <w:numId w:val="1"/>
+        </w:numPr>
+        <w:spacing w:line="276" w:lineRule="auto"/>
+        <w:rPr>
+          <w:rFonts w:ascii="Roboto Light" w:eastAsia="Roboto Light" w:hAnsi="Roboto Light" w:cs="Roboto Light"/>
+          <w:sz w:val="20"/>
+          <w:szCs w:val="20"/>
+        </w:rPr>
+      </w:pPr>
+      <w:r>
+        <w:rPr>
+          <w:rFonts w:ascii="Roboto Light" w:eastAsia="Roboto Light" w:hAnsi="Roboto Light" w:cs="Roboto Light"/>
+          <w:sz w:val="20"/>
+          <w:szCs w:val="20"/>
+        </w:rPr>
+        <w:t>Conducted regular data audits, ensuring data accuracy and compliance with privacy regulations.</w:t>
+      </w:r>
+    </w:p>
+    <w:p>
+      <w:pPr>
+        <w:spacing w:line="276" w:lineRule="auto"/>
+        <w:rPr>
+          <w:rFonts w:ascii="Roboto Light" w:eastAsia="Roboto Light" w:hAnsi="Roboto Light" w:cs="Roboto Light"/>
+          <w:sz w:val="32"/>
+          <w:szCs w:val="32"/>
         </w:rPr>
       </w:pPr>
     </w:p>
@@ -1833,7 +1995,6 @@
           <w:sz w:val="22"/>
           <w:szCs w:val="22"/>
         </w:rPr>
-        <w:lastRenderedPageBreak/>
         <w:t>Business Intelligence Analyst</w:t>
       </w:r>
       <w:r>
@@ -1852,25 +2013,25 @@
           <w:sz w:val="22"/>
           <w:szCs w:val="22"/>
         </w:rPr>
-        <w:t>Jul 2019 – Jun 2020</w:t>
-      </w:r>
-    </w:p>
-    <w:p>
-      <w:pPr>
-        <w:spacing w:line="276" w:lineRule="auto"/>
-        <w:rPr>
-          <w:rFonts w:ascii="Roboto Light" w:eastAsia="Roboto Light" w:hAnsi="Roboto Light" w:cs="Roboto Light"/>
-          <w:sz w:val="22"/>
-          <w:szCs w:val="22"/>
-        </w:rPr>
-      </w:pPr>
-      <w:r>
-        <w:rPr>
-          <w:rFonts w:ascii="Roboto Light" w:eastAsia="Roboto Light" w:hAnsi="Roboto Light" w:cs="Roboto Light"/>
-          <w:sz w:val="22"/>
-          <w:szCs w:val="22"/>
-        </w:rPr>
-        <w:t>AI Ventures, Sydney</w:t>
+        <w:t>Jul 2020 – Jul 2021</w:t>
+      </w:r>
+    </w:p>
+    <w:p>
+      <w:pPr>
+        <w:spacing w:line="276" w:lineRule="auto"/>
+        <w:rPr>
+          <w:rFonts w:ascii="Roboto Light" w:eastAsia="Roboto Light" w:hAnsi="Roboto Light" w:cs="Roboto Light"/>
+          <w:sz w:val="22"/>
+          <w:szCs w:val="22"/>
+        </w:rPr>
+      </w:pPr>
+      <w:r>
+        <w:rPr>
+          <w:rFonts w:ascii="Roboto Light" w:eastAsia="Roboto Light" w:hAnsi="Roboto Light" w:cs="Roboto Light"/>
+          <w:sz w:val="22"/>
+          <w:szCs w:val="22"/>
+        </w:rPr>
+        <w:t>NSW Health, Sydney</w:t>
       </w:r>
     </w:p>
     <w:p>
@@ -1902,104 +2063,149 @@
           <w:sz w:val="20"/>
           <w:szCs w:val="20"/>
         </w:rPr>
-        <w:t>Enhanced HR processes (onboarding, learning and development, performance evaluation, and exit process) by 50% by developing Power BI dashboards, resulting in streamlined operations and efficiency.</w:t>
-      </w:r>
-    </w:p>
-    <w:p>
-      <w:pPr>
-        <w:numPr>
-          <w:ilvl w:val="0"/>
-          <w:numId w:val="1"/>
-        </w:numPr>
-        <w:spacing w:line="276" w:lineRule="auto"/>
-        <w:rPr>
-          <w:rFonts w:ascii="Roboto Light" w:eastAsia="Roboto Light" w:hAnsi="Roboto Light" w:cs="Roboto Light"/>
-          <w:sz w:val="20"/>
-          <w:szCs w:val="20"/>
-        </w:rPr>
-      </w:pPr>
-      <w:r>
-        <w:rPr>
-          <w:rFonts w:ascii="Roboto Light" w:eastAsia="Roboto Light" w:hAnsi="Roboto Light" w:cs="Roboto Light"/>
-          <w:sz w:val="20"/>
-          <w:szCs w:val="20"/>
-        </w:rPr>
-        <w:t>Guided 2 junior interns in identifying HR process improvements and automating repetitive tasks using Microsoft Power Automate, achieving a reduction of over 10 hours of HR time per week.</w:t>
-      </w:r>
-    </w:p>
-    <w:p>
-      <w:pPr>
-        <w:numPr>
-          <w:ilvl w:val="0"/>
-          <w:numId w:val="1"/>
-        </w:numPr>
-        <w:spacing w:line="276" w:lineRule="auto"/>
-        <w:rPr>
-          <w:rFonts w:ascii="Roboto Light" w:eastAsia="Roboto Light" w:hAnsi="Roboto Light" w:cs="Roboto Light"/>
-          <w:sz w:val="20"/>
-          <w:szCs w:val="20"/>
-        </w:rPr>
-      </w:pPr>
-      <w:r>
-        <w:rPr>
-          <w:rFonts w:ascii="Roboto Light" w:eastAsia="Roboto Light" w:hAnsi="Roboto Light" w:cs="Roboto Light"/>
-          <w:sz w:val="20"/>
-          <w:szCs w:val="20"/>
-        </w:rPr>
-        <w:t>Designed an HR management app using Microsoft Power Apps, leading to an efficiency gain of over 80% and a substantial increase in employee engagement.</w:t>
-      </w:r>
-    </w:p>
-    <w:p>
-      <w:pPr>
-        <w:numPr>
-          <w:ilvl w:val="0"/>
-          <w:numId w:val="1"/>
-        </w:numPr>
-        <w:spacing w:line="276" w:lineRule="auto"/>
-        <w:rPr>
-          <w:rFonts w:ascii="Roboto Light" w:eastAsia="Roboto Light" w:hAnsi="Roboto Light" w:cs="Roboto Light"/>
-          <w:sz w:val="20"/>
-          <w:szCs w:val="20"/>
-        </w:rPr>
-      </w:pPr>
-      <w:r>
-        <w:rPr>
-          <w:rFonts w:ascii="Roboto Light" w:eastAsia="Roboto Light" w:hAnsi="Roboto Light" w:cs="Roboto Light"/>
-          <w:sz w:val="20"/>
-          <w:szCs w:val="20"/>
-        </w:rPr>
-        <w:t>Formulated business requirements and executed data migration from Microsoft Dynamics 365 to HubSpot, facilitating seamless data transfer and enabling business processes.</w:t>
-      </w:r>
-    </w:p>
-    <w:p>
-      <w:pPr>
-        <w:numPr>
-          <w:ilvl w:val="0"/>
-          <w:numId w:val="1"/>
-        </w:numPr>
-        <w:spacing w:line="276" w:lineRule="auto"/>
-        <w:rPr>
-          <w:rFonts w:ascii="Roboto Light" w:eastAsia="Roboto Light" w:hAnsi="Roboto Light" w:cs="Roboto Light"/>
-          <w:sz w:val="20"/>
-          <w:szCs w:val="20"/>
-        </w:rPr>
-      </w:pPr>
-      <w:r>
-        <w:rPr>
-          <w:rFonts w:ascii="Roboto Light" w:eastAsia="Roboto Light" w:hAnsi="Roboto Light" w:cs="Roboto Light"/>
-          <w:sz w:val="20"/>
-          <w:szCs w:val="20"/>
-        </w:rPr>
-        <w:t>Liaised closely with the Data Analyst team to facilitate data migration and integrate external data sources, ensuring a comprehensive and accurate data set for analysis.</w:t>
-      </w:r>
-    </w:p>
-    <w:p>
-      <w:pPr>
-        <w:spacing w:line="276" w:lineRule="auto"/>
-        <w:rPr>
-          <w:rFonts w:ascii="Roboto Light" w:eastAsia="Roboto Light" w:hAnsi="Roboto Light" w:cs="Roboto Light"/>
-          <w:sz w:val="32"/>
-          <w:szCs w:val="32"/>
+        <w:t>Transformed Sybase SQL in SAP to T-SQL in Microsoft SQL Server, facilitating a smooth transition from SAP Business Objects to Power BI.</w:t>
+      </w:r>
+    </w:p>
+    <w:p>
+      <w:pPr>
+        <w:numPr>
+          <w:ilvl w:val="0"/>
+          <w:numId w:val="1"/>
+        </w:numPr>
+        <w:spacing w:line="276" w:lineRule="auto"/>
+        <w:rPr>
+          <w:rFonts w:ascii="Roboto Light" w:eastAsia="Roboto Light" w:hAnsi="Roboto Light" w:cs="Roboto Light"/>
+          <w:sz w:val="20"/>
+          <w:szCs w:val="20"/>
+        </w:rPr>
+      </w:pPr>
+      <w:r>
+        <w:rPr>
+          <w:rFonts w:ascii="Roboto Light" w:eastAsia="Roboto Light" w:hAnsi="Roboto Light" w:cs="Roboto Light"/>
+          <w:sz w:val="20"/>
+          <w:szCs w:val="20"/>
+        </w:rPr>
+        <w:t>Liaised with stakeholders, developers, and product owners to identify data points and departmental data requirements, reducing redundancy by 15% and improving project alignment.</w:t>
+      </w:r>
+    </w:p>
+    <w:p>
+      <w:pPr>
+        <w:numPr>
+          <w:ilvl w:val="0"/>
+          <w:numId w:val="1"/>
+        </w:numPr>
+        <w:spacing w:line="276" w:lineRule="auto"/>
+        <w:rPr>
+          <w:rFonts w:ascii="Roboto Light" w:eastAsia="Roboto Light" w:hAnsi="Roboto Light" w:cs="Roboto Light"/>
+          <w:sz w:val="20"/>
+          <w:szCs w:val="20"/>
+        </w:rPr>
+      </w:pPr>
+      <w:r>
+        <w:rPr>
+          <w:rFonts w:ascii="Roboto Light" w:eastAsia="Roboto Light" w:hAnsi="Roboto Light" w:cs="Roboto Light"/>
+          <w:sz w:val="20"/>
+          <w:szCs w:val="20"/>
+        </w:rPr>
+        <w:t>Operated daily Scrum meetings, converting business requirements into technical proposals on Azure DevOps, leading to a 10% enhancement in project delivery timelines.</w:t>
+      </w:r>
+    </w:p>
+    <w:p>
+      <w:pPr>
+        <w:numPr>
+          <w:ilvl w:val="0"/>
+          <w:numId w:val="1"/>
+        </w:numPr>
+        <w:spacing w:line="276" w:lineRule="auto"/>
+        <w:rPr>
+          <w:rFonts w:ascii="Roboto Light" w:eastAsia="Roboto Light" w:hAnsi="Roboto Light" w:cs="Roboto Light"/>
+          <w:sz w:val="20"/>
+          <w:szCs w:val="20"/>
+        </w:rPr>
+      </w:pPr>
+      <w:r>
+        <w:rPr>
+          <w:rFonts w:ascii="Roboto Light" w:eastAsia="Roboto Light" w:hAnsi="Roboto Light" w:cs="Roboto Light"/>
+          <w:sz w:val="20"/>
+          <w:szCs w:val="20"/>
+        </w:rPr>
+        <w:t>Communicated technical aspects, challenges, and rollout plans to non-technical stakeholders, fostering understanding and satisfaction.</w:t>
+      </w:r>
+    </w:p>
+    <w:p>
+      <w:pPr>
+        <w:numPr>
+          <w:ilvl w:val="0"/>
+          <w:numId w:val="1"/>
+        </w:numPr>
+        <w:spacing w:line="276" w:lineRule="auto"/>
+        <w:rPr>
+          <w:rFonts w:ascii="Roboto Light" w:eastAsia="Roboto Light" w:hAnsi="Roboto Light" w:cs="Roboto Light"/>
+          <w:sz w:val="20"/>
+          <w:szCs w:val="20"/>
+        </w:rPr>
+      </w:pPr>
+      <w:r>
+        <w:rPr>
+          <w:rFonts w:ascii="Roboto Light" w:eastAsia="Roboto Light" w:hAnsi="Roboto Light" w:cs="Roboto Light"/>
+          <w:sz w:val="20"/>
+          <w:szCs w:val="20"/>
+        </w:rPr>
+        <w:t>Created and monitored a comprehensive KPI Matrix in Power BI, integrating data for different departments, resulting in a 20% increase in data-driven decision-making accuracy.</w:t>
+      </w:r>
+    </w:p>
+    <w:p>
+      <w:pPr>
+        <w:numPr>
+          <w:ilvl w:val="0"/>
+          <w:numId w:val="1"/>
+        </w:numPr>
+        <w:spacing w:line="276" w:lineRule="auto"/>
+        <w:rPr>
+          <w:rFonts w:ascii="Roboto Light" w:eastAsia="Roboto Light" w:hAnsi="Roboto Light" w:cs="Roboto Light"/>
+          <w:sz w:val="20"/>
+          <w:szCs w:val="20"/>
+        </w:rPr>
+      </w:pPr>
+      <w:r>
+        <w:rPr>
+          <w:rFonts w:ascii="Roboto Light" w:eastAsia="Roboto Light" w:hAnsi="Roboto Light" w:cs="Roboto Light"/>
+          <w:sz w:val="20"/>
+          <w:szCs w:val="20"/>
+        </w:rPr>
+        <w:t>Presented data-driven insights to executive stakeholders, resulting in strategic decisions that led to a 10% increase in profitability within a fiscal quarter.</w:t>
+      </w:r>
+    </w:p>
+    <w:p>
+      <w:pPr>
+        <w:numPr>
+          <w:ilvl w:val="0"/>
+          <w:numId w:val="1"/>
+        </w:numPr>
+        <w:spacing w:line="276" w:lineRule="auto"/>
+        <w:rPr>
+          <w:rFonts w:ascii="Roboto Light" w:eastAsia="Roboto Light" w:hAnsi="Roboto Light" w:cs="Roboto Light"/>
+          <w:sz w:val="20"/>
+          <w:szCs w:val="20"/>
+        </w:rPr>
+      </w:pPr>
+      <w:r>
+        <w:rPr>
+          <w:rFonts w:ascii="Roboto Light" w:eastAsia="Roboto Light" w:hAnsi="Roboto Light" w:cs="Roboto Light"/>
+          <w:sz w:val="20"/>
+          <w:szCs w:val="20"/>
+        </w:rPr>
+        <w:t>Revamped data governance policies and procedures, leading to a 25% reduction in data duplication.</w:t>
+      </w:r>
+    </w:p>
+    <w:p>
+      <w:pPr>
+        <w:spacing w:line="276" w:lineRule="auto"/>
+        <w:rPr>
+          <w:rFonts w:ascii="Roboto Light" w:eastAsia="Roboto Light" w:hAnsi="Roboto Light" w:cs="Roboto Light"/>
+          <w:b/>
+          <w:sz w:val="14"/>
+          <w:szCs w:val="14"/>
         </w:rPr>
       </w:pPr>
     </w:p>
@@ -2023,7 +2229,8 @@
           <w:sz w:val="22"/>
           <w:szCs w:val="22"/>
         </w:rPr>
-        <w:t>Data Analyst</w:t>
+        <w:lastRenderedPageBreak/>
+        <w:t>Business Intelligence Analyst</w:t>
       </w:r>
       <w:r>
         <w:rPr>
@@ -2041,25 +2248,25 @@
           <w:sz w:val="22"/>
           <w:szCs w:val="22"/>
         </w:rPr>
-        <w:t>Jun 2018 – Dec 2018</w:t>
-      </w:r>
-    </w:p>
-    <w:p>
-      <w:pPr>
-        <w:spacing w:line="276" w:lineRule="auto"/>
-        <w:rPr>
-          <w:rFonts w:ascii="Roboto Light" w:eastAsia="Roboto Light" w:hAnsi="Roboto Light" w:cs="Roboto Light"/>
-          <w:sz w:val="22"/>
-          <w:szCs w:val="22"/>
-        </w:rPr>
-      </w:pPr>
-      <w:r>
-        <w:rPr>
-          <w:rFonts w:ascii="Roboto Light" w:eastAsia="Roboto Light" w:hAnsi="Roboto Light" w:cs="Roboto Light"/>
-          <w:sz w:val="22"/>
-          <w:szCs w:val="22"/>
-        </w:rPr>
-        <w:t>MetLife, China</w:t>
+        <w:t>Jul 2019 – Jun 2020</w:t>
+      </w:r>
+    </w:p>
+    <w:p>
+      <w:pPr>
+        <w:spacing w:line="276" w:lineRule="auto"/>
+        <w:rPr>
+          <w:rFonts w:ascii="Roboto Light" w:eastAsia="Roboto Light" w:hAnsi="Roboto Light" w:cs="Roboto Light"/>
+          <w:sz w:val="22"/>
+          <w:szCs w:val="22"/>
+        </w:rPr>
+      </w:pPr>
+      <w:r>
+        <w:rPr>
+          <w:rFonts w:ascii="Roboto Light" w:eastAsia="Roboto Light" w:hAnsi="Roboto Light" w:cs="Roboto Light"/>
+          <w:sz w:val="22"/>
+          <w:szCs w:val="22"/>
+        </w:rPr>
+        <w:t>AI Ventures, Sydney</w:t>
       </w:r>
     </w:p>
     <w:p>
@@ -2091,7 +2298,212 @@
           <w:sz w:val="20"/>
           <w:szCs w:val="20"/>
         </w:rPr>
-        <w:t>Analyzed performance insights based on onboarding and first-month data for a cohort of over 40 new hires each month.</w:t>
+        <w:t>Enhanced HR processes (onboarding, learning and development, performance evaluation, and exit process) by 50% by developing Power BI dashboards, resulting in streamlined operations and efficiency.</w:t>
+      </w:r>
+    </w:p>
+    <w:p>
+      <w:pPr>
+        <w:numPr>
+          <w:ilvl w:val="0"/>
+          <w:numId w:val="1"/>
+        </w:numPr>
+        <w:spacing w:line="276" w:lineRule="auto"/>
+        <w:rPr>
+          <w:rFonts w:ascii="Roboto Light" w:eastAsia="Roboto Light" w:hAnsi="Roboto Light" w:cs="Roboto Light"/>
+          <w:sz w:val="20"/>
+          <w:szCs w:val="20"/>
+        </w:rPr>
+      </w:pPr>
+      <w:r>
+        <w:rPr>
+          <w:rFonts w:ascii="Roboto Light" w:eastAsia="Roboto Light" w:hAnsi="Roboto Light" w:cs="Roboto Light"/>
+          <w:sz w:val="20"/>
+          <w:szCs w:val="20"/>
+        </w:rPr>
+        <w:t>Guided 2 junior interns in identifying HR process improvements and automating repetitive tasks using Microsoft Power Automate, achieving a reduction of over 10 hours of HR time per week.</w:t>
+      </w:r>
+    </w:p>
+    <w:p>
+      <w:pPr>
+        <w:numPr>
+          <w:ilvl w:val="0"/>
+          <w:numId w:val="1"/>
+        </w:numPr>
+        <w:spacing w:line="276" w:lineRule="auto"/>
+        <w:rPr>
+          <w:rFonts w:ascii="Roboto Light" w:eastAsia="Roboto Light" w:hAnsi="Roboto Light" w:cs="Roboto Light"/>
+          <w:sz w:val="20"/>
+          <w:szCs w:val="20"/>
+        </w:rPr>
+      </w:pPr>
+      <w:r>
+        <w:rPr>
+          <w:rFonts w:ascii="Roboto Light" w:eastAsia="Roboto Light" w:hAnsi="Roboto Light" w:cs="Roboto Light"/>
+          <w:sz w:val="20"/>
+          <w:szCs w:val="20"/>
+        </w:rPr>
+        <w:t>Designed an HR management app using Microsoft Power Apps, leading to an efficiency gain of over 80% and a substantial increase in employee engagement.</w:t>
+      </w:r>
+    </w:p>
+    <w:p>
+      <w:pPr>
+        <w:numPr>
+          <w:ilvl w:val="0"/>
+          <w:numId w:val="1"/>
+        </w:numPr>
+        <w:spacing w:line="276" w:lineRule="auto"/>
+        <w:rPr>
+          <w:rFonts w:ascii="Roboto Light" w:eastAsia="Roboto Light" w:hAnsi="Roboto Light" w:cs="Roboto Light"/>
+          <w:sz w:val="20"/>
+          <w:szCs w:val="20"/>
+        </w:rPr>
+      </w:pPr>
+      <w:r>
+        <w:rPr>
+          <w:rFonts w:ascii="Roboto Light" w:eastAsia="Roboto Light" w:hAnsi="Roboto Light" w:cs="Roboto Light"/>
+          <w:sz w:val="20"/>
+          <w:szCs w:val="20"/>
+        </w:rPr>
+        <w:t>Formulated business requirements and executed data migration from Microsoft Dynamics 365 to HubSpot, facilitating seamless data transfer and enabling business processes.</w:t>
+      </w:r>
+    </w:p>
+    <w:p>
+      <w:pPr>
+        <w:numPr>
+          <w:ilvl w:val="0"/>
+          <w:numId w:val="1"/>
+        </w:numPr>
+        <w:spacing w:line="276" w:lineRule="auto"/>
+        <w:rPr>
+          <w:rFonts w:ascii="Roboto Light" w:eastAsia="Roboto Light" w:hAnsi="Roboto Light" w:cs="Roboto Light"/>
+          <w:sz w:val="20"/>
+          <w:szCs w:val="20"/>
+        </w:rPr>
+      </w:pPr>
+      <w:r>
+        <w:rPr>
+          <w:rFonts w:ascii="Roboto Light" w:eastAsia="Roboto Light" w:hAnsi="Roboto Light" w:cs="Roboto Light"/>
+          <w:sz w:val="20"/>
+          <w:szCs w:val="20"/>
+        </w:rPr>
+        <w:t>Liaised closely with the Data Analyst team to facilitate data migration and integrate external data sources, ensuring a comprehensive and accurate data set for analysis.</w:t>
+      </w:r>
+    </w:p>
+    <w:p>
+      <w:pPr>
+        <w:spacing w:line="276" w:lineRule="auto"/>
+        <w:rPr>
+          <w:rFonts w:ascii="Roboto Light" w:eastAsia="Roboto Light" w:hAnsi="Roboto Light" w:cs="Roboto Light"/>
+          <w:sz w:val="32"/>
+          <w:szCs w:val="32"/>
+        </w:rPr>
+      </w:pPr>
+    </w:p>
+    <w:p>
+      <w:pPr>
+        <w:tabs>
+          <w:tab w:val="left" w:pos="1134"/>
+          <w:tab w:val="right" w:pos="10632"/>
+        </w:tabs>
+        <w:spacing w:line="276" w:lineRule="auto"/>
+        <w:rPr>
+          <w:rFonts w:ascii="Roboto" w:eastAsia="Roboto" w:hAnsi="Roboto" w:cs="Roboto"/>
+          <w:sz w:val="22"/>
+          <w:szCs w:val="22"/>
+        </w:rPr>
+      </w:pPr>
+      <w:r>
+        <w:rPr>
+          <w:rFonts w:ascii="Roboto" w:eastAsia="Roboto" w:hAnsi="Roboto" w:cs="Roboto"/>
+          <w:b/>
+          <w:sz w:val="22"/>
+          <w:szCs w:val="22"/>
+        </w:rPr>
+        <w:t>Data Analyst</w:t>
+      </w:r>
+      <w:r>
+        <w:rPr>
+          <w:rFonts w:ascii="Roboto" w:eastAsia="Roboto" w:hAnsi="Roboto" w:cs="Roboto"/>
+          <w:b/>
+          <w:smallCaps/>
+          <w:sz w:val="22"/>
+          <w:szCs w:val="22"/>
+        </w:rPr>
+        <w:tab/>
+      </w:r>
+      <w:r>
+        <w:rPr>
+          <w:rFonts w:ascii="Roboto" w:eastAsia="Roboto" w:hAnsi="Roboto" w:cs="Roboto"/>
+          <w:sz w:val="22"/>
+          <w:szCs w:val="22"/>
+        </w:rPr>
+        <w:t>Jun 2018 – Dec 2018</w:t>
+      </w:r>
+    </w:p>
+    <w:p>
+      <w:pPr>
+        <w:spacing w:line="276" w:lineRule="auto"/>
+        <w:rPr>
+          <w:rFonts w:ascii="Roboto Light" w:eastAsia="Roboto Light" w:hAnsi="Roboto Light" w:cs="Roboto Light"/>
+          <w:sz w:val="22"/>
+          <w:szCs w:val="22"/>
+        </w:rPr>
+      </w:pPr>
+      <w:r>
+        <w:rPr>
+          <w:rFonts w:ascii="Roboto Light" w:eastAsia="Roboto Light" w:hAnsi="Roboto Light" w:cs="Roboto Light"/>
+          <w:sz w:val="22"/>
+          <w:szCs w:val="22"/>
+        </w:rPr>
+        <w:t>MetLife, China</w:t>
+      </w:r>
+    </w:p>
+    <w:p>
+      <w:pPr>
+        <w:spacing w:line="276" w:lineRule="auto"/>
+        <w:rPr>
+          <w:rFonts w:ascii="Roboto Light" w:eastAsia="Roboto Light" w:hAnsi="Roboto Light" w:cs="Roboto Light"/>
+          <w:sz w:val="6"/>
+          <w:szCs w:val="6"/>
+        </w:rPr>
+      </w:pPr>
+    </w:p>
+    <w:p>
+      <w:pPr>
+        <w:numPr>
+          <w:ilvl w:val="0"/>
+          <w:numId w:val="1"/>
+        </w:numPr>
+        <w:spacing w:line="276" w:lineRule="auto"/>
+        <w:rPr>
+          <w:rFonts w:ascii="Roboto Light" w:eastAsia="Roboto Light" w:hAnsi="Roboto Light" w:cs="Roboto Light"/>
+          <w:sz w:val="20"/>
+          <w:szCs w:val="20"/>
+        </w:rPr>
+      </w:pPr>
+      <w:r>
+        <w:rPr>
+          <w:rFonts w:ascii="Roboto Light" w:eastAsia="Roboto Light" w:hAnsi="Roboto Light" w:cs="Roboto Light"/>
+          <w:sz w:val="20"/>
+          <w:szCs w:val="20"/>
+        </w:rPr>
+        <w:t>Analy</w:t>
+      </w:r>
+      <w:r>
+        <w:rPr>
+          <w:rFonts w:ascii="Roboto Light" w:eastAsia="Roboto Light" w:hAnsi="Roboto Light" w:cs="Roboto Light"/>
+          <w:sz w:val="20"/>
+          <w:szCs w:val="20"/>
+        </w:rPr>
+        <w:t>s</w:t>
+      </w:r>
+      <w:r>
+        <w:rPr>
+          <w:rFonts w:ascii="Roboto Light" w:eastAsia="Roboto Light" w:hAnsi="Roboto Light" w:cs="Roboto Light"/>
+          <w:sz w:val="20"/>
+          <w:szCs w:val="20"/>
+        </w:rPr>
+        <w:t>ed performance insights based on onboarding and first-month data for a cohort of over 40 new hires each month.</w:t>
       </w:r>
     </w:p>
     <w:p>
@@ -2179,7 +2591,23 @@
           <w:sz w:val="20"/>
           <w:szCs w:val="20"/>
         </w:rPr>
-        <w:t>Analyzed large data sets to extract actionable insights and trends, contributing to informed business decisions.</w:t>
+        <w:t>Analy</w:t>
+      </w:r>
+      <w:r>
+        <w:rPr>
+          <w:rFonts w:ascii="Roboto Light" w:eastAsia="Roboto Light" w:hAnsi="Roboto Light" w:cs="Roboto Light"/>
+          <w:sz w:val="20"/>
+          <w:szCs w:val="20"/>
+        </w:rPr>
+        <w:t>s</w:t>
+      </w:r>
+      <w:r>
+        <w:rPr>
+          <w:rFonts w:ascii="Roboto Light" w:eastAsia="Roboto Light" w:hAnsi="Roboto Light" w:cs="Roboto Light"/>
+          <w:sz w:val="20"/>
+          <w:szCs w:val="20"/>
+        </w:rPr>
+        <w:t>ed large data sets to extract actionable insights and trends, contributing to informed business decisions.</w:t>
       </w:r>
     </w:p>
     <w:p>
@@ -3272,6 +3700,9 @@
   <w:style w:type="paragraph" w:default="1" w:styleId="Normal">
     <w:name w:val="Normal"/>
     <w:qFormat/>
+    <w:rPr>
+      <w:lang w:val="en-AU"/>
+    </w:rPr>
   </w:style>
   <w:style w:type="paragraph" w:styleId="Heading1">
     <w:name w:val="heading 1"/>

--- a/data/Selina Yang - Senior Data Analyst - CV.docx
+++ b/data/Selina Yang - Senior Data Analyst - CV.docx
@@ -1,6 +1,6 @@
 
 <file path=word/document.xml><?xml version="1.0" encoding="utf-8"?>
-<w:document xmlns:wpc="http://schemas.microsoft.com/office/word/2010/wordprocessingCanvas" xmlns:cx="http://schemas.microsoft.com/office/drawing/2014/chartex" xmlns:cx1="http://schemas.microsoft.com/office/drawing/2015/9/8/chartex" xmlns:cx2="http://schemas.microsoft.com/office/drawing/2015/10/21/chartex" xmlns:cx3="http://schemas.microsoft.com/office/drawing/2016/5/9/chartex" xmlns:cx4="http://schemas.microsoft.com/office/drawing/2016/5/10/chartex" xmlns:cx5="http://schemas.microsoft.com/office/drawing/2016/5/11/chartex" xmlns:cx6="http://schemas.microsoft.com/office/drawing/2016/5/12/chartex" xmlns:cx7="http://schemas.microsoft.com/office/drawing/2016/5/13/chartex" xmlns:cx8="http://schemas.microsoft.com/office/drawing/2016/5/14/chartex" xmlns:mc="http://schemas.openxmlformats.org/markup-compatibility/2006" xmlns:aink="http://schemas.microsoft.com/office/drawing/2016/ink" xmlns:am3d="http://schemas.microsoft.com/office/drawing/2017/model3d" xmlns:o="urn:schemas-microsoft-com:office:office" xmlns:oel="http://schemas.microsoft.com/office/2019/extlst" xmlns:r="http://schemas.openxmlformats.org/officeDocument/2006/relationships" xmlns:m="http://schemas.openxmlformats.org/officeDocument/2006/math" xmlns:v="urn:schemas-microsoft-com:vml" xmlns:wp14="http://schemas.microsoft.com/office/word/2010/wordprocessingDrawing" xmlns:wp="http://schemas.openxmlformats.org/drawingml/2006/wordprocessingDrawing" xmlns:w10="urn:schemas-microsoft-com:office:word" xmlns:w="http://schemas.openxmlformats.org/wordprocessingml/2006/main" xmlns:w14="http://schemas.microsoft.com/office/word/2010/wordml" xmlns:w15="http://schemas.microsoft.com/office/word/2012/wordml" xmlns:w16cex="http://schemas.microsoft.com/office/word/2018/wordml/cex" xmlns:w16cid="http://schemas.microsoft.com/office/word/2016/wordml/cid" xmlns:w16="http://schemas.microsoft.com/office/word/2018/wordml" xmlns:w16sdtdh="http://schemas.microsoft.com/office/word/2020/wordml/sdtdatahash" xmlns:w16se="http://schemas.microsoft.com/office/word/2015/wordml/symex" xmlns:wpg="http://schemas.microsoft.com/office/word/2010/wordprocessingGroup" xmlns:wpi="http://schemas.microsoft.com/office/word/2010/wordprocessingInk" xmlns:wne="http://schemas.microsoft.com/office/word/2006/wordml" xmlns:wps="http://schemas.microsoft.com/office/word/2010/wordprocessingShape" mc:Ignorable="w14 w15 w16se w16cid w16 w16cex w16sdtdh wp14">
+<w:document xmlns:wpc="http://schemas.microsoft.com/office/word/2010/wordprocessingCanvas" xmlns:cx="http://schemas.microsoft.com/office/drawing/2014/chartex" xmlns:cx1="http://schemas.microsoft.com/office/drawing/2015/9/8/chartex" xmlns:cx2="http://schemas.microsoft.com/office/drawing/2015/10/21/chartex" xmlns:cx3="http://schemas.microsoft.com/office/drawing/2016/5/9/chartex" xmlns:cx4="http://schemas.microsoft.com/office/drawing/2016/5/10/chartex" xmlns:cx5="http://schemas.microsoft.com/office/drawing/2016/5/11/chartex" xmlns:cx6="http://schemas.microsoft.com/office/drawing/2016/5/12/chartex" xmlns:cx7="http://schemas.microsoft.com/office/drawing/2016/5/13/chartex" xmlns:cx8="http://schemas.microsoft.com/office/drawing/2016/5/14/chartex" xmlns:mc="http://schemas.openxmlformats.org/markup-compatibility/2006" xmlns:aink="http://schemas.microsoft.com/office/drawing/2016/ink" xmlns:am3d="http://schemas.microsoft.com/office/drawing/2017/model3d" xmlns:o="urn:schemas-microsoft-com:office:office" xmlns:oel="http://schemas.microsoft.com/office/2019/extlst" xmlns:r="http://schemas.openxmlformats.org/officeDocument/2006/relationships" xmlns:m="http://schemas.openxmlformats.org/officeDocument/2006/math" xmlns:v="urn:schemas-microsoft-com:vml" xmlns:wp14="http://schemas.microsoft.com/office/word/2010/wordprocessingDrawing" xmlns:wp="http://schemas.openxmlformats.org/drawingml/2006/wordprocessingDrawing" xmlns:w10="urn:schemas-microsoft-com:office:word" xmlns:w="http://schemas.openxmlformats.org/wordprocessingml/2006/main" xmlns:w14="http://schemas.microsoft.com/office/word/2010/wordml" xmlns:w15="http://schemas.microsoft.com/office/word/2012/wordml" xmlns:w16cex="http://schemas.microsoft.com/office/word/2018/wordml/cex" xmlns:w16cid="http://schemas.microsoft.com/office/word/2016/wordml/cid" xmlns:w16="http://schemas.microsoft.com/office/word/2018/wordml" xmlns:w16du="http://schemas.microsoft.com/office/word/2023/wordml/word16du" xmlns:w16sdtdh="http://schemas.microsoft.com/office/word/2020/wordml/sdtdatahash" xmlns:w16se="http://schemas.microsoft.com/office/word/2015/wordml/symex" xmlns:wpg="http://schemas.microsoft.com/office/word/2010/wordprocessingGroup" xmlns:wpi="http://schemas.microsoft.com/office/word/2010/wordprocessingInk" xmlns:wne="http://schemas.microsoft.com/office/word/2006/wordml" xmlns:wps="http://schemas.microsoft.com/office/word/2010/wordprocessingShape" mc:Ignorable="w14 w15 w16se w16cid w16 w16cex w16sdtdh w16du wp14">
   <w:body>
     <w:p>
       <w:pPr>
@@ -964,7 +964,23 @@
           <w:sz w:val="20"/>
           <w:szCs w:val="20"/>
         </w:rPr>
-        <w:t>Bus, Light Rail and Metro</w:t>
+        <w:t>Bus, Light Rail</w:t>
+      </w:r>
+      <w:r>
+        <w:rPr>
+          <w:rFonts w:ascii="Roboto Light" w:eastAsia="Roboto Light" w:hAnsi="Roboto Light" w:cs="Roboto Light"/>
+          <w:sz w:val="20"/>
+          <w:szCs w:val="20"/>
+        </w:rPr>
+        <w:t>,</w:t>
+      </w:r>
+      <w:r>
+        <w:rPr>
+          <w:rFonts w:ascii="Roboto Light" w:eastAsia="Roboto Light" w:hAnsi="Roboto Light" w:cs="Roboto Light"/>
+          <w:sz w:val="20"/>
+          <w:szCs w:val="20"/>
+        </w:rPr>
+        <w:t xml:space="preserve"> and Metro</w:t>
       </w:r>
       <w:r>
         <w:rPr>
@@ -1085,7 +1101,7 @@
           <w:sz w:val="20"/>
           <w:szCs w:val="20"/>
         </w:rPr>
-        <w:t xml:space="preserve">, and </w:t>
+        <w:t xml:space="preserve">, </w:t>
       </w:r>
       <w:r>
         <w:rPr>
@@ -1102,25 +1118,23 @@
           <w:sz w:val="20"/>
           <w:szCs w:val="20"/>
         </w:rPr>
-        <w:t xml:space="preserve">, streamlining the validation </w:t>
-      </w:r>
-      <w:proofErr w:type="gramStart"/>
-      <w:r>
-        <w:rPr>
-          <w:rFonts w:ascii="Roboto Light" w:eastAsia="Roboto Light" w:hAnsi="Roboto Light" w:cs="Roboto Light"/>
-          <w:sz w:val="20"/>
-          <w:szCs w:val="20"/>
-        </w:rPr>
-        <w:t>process</w:t>
-      </w:r>
-      <w:proofErr w:type="gramEnd"/>
-      <w:r>
-        <w:rPr>
-          <w:rFonts w:ascii="Roboto Light" w:eastAsia="Roboto Light" w:hAnsi="Roboto Light" w:cs="Roboto Light"/>
-          <w:sz w:val="20"/>
-          <w:szCs w:val="20"/>
-        </w:rPr>
-        <w:t xml:space="preserve"> and reducing manual efforts.</w:t>
+        <w:t xml:space="preserve">, </w:t>
+      </w:r>
+      <w:r>
+        <w:rPr>
+          <w:rFonts w:ascii="Roboto Light" w:eastAsia="Roboto Light" w:hAnsi="Roboto Light" w:cs="Roboto Light"/>
+          <w:sz w:val="20"/>
+          <w:szCs w:val="20"/>
+        </w:rPr>
+        <w:t xml:space="preserve">and Power Automate, </w:t>
+      </w:r>
+      <w:r>
+        <w:rPr>
+          <w:rFonts w:ascii="Roboto Light" w:eastAsia="Roboto Light" w:hAnsi="Roboto Light" w:cs="Roboto Light"/>
+          <w:sz w:val="20"/>
+          <w:szCs w:val="20"/>
+        </w:rPr>
+        <w:t>streamlining the validation process and reducing manual efforts.</w:t>
       </w:r>
     </w:p>
     <w:p>
@@ -1252,23 +1266,23 @@
           <w:sz w:val="20"/>
           <w:szCs w:val="20"/>
         </w:rPr>
-        <w:t xml:space="preserve"> real time feed of </w:t>
-      </w:r>
-      <w:r>
-        <w:rPr>
-          <w:rFonts w:ascii="Roboto Light" w:eastAsia="Roboto Light" w:hAnsi="Roboto Light" w:cs="Roboto Light"/>
-          <w:sz w:val="20"/>
-          <w:szCs w:val="20"/>
-        </w:rPr>
-        <w:t>Bus, Light Rail and Metro</w:t>
-      </w:r>
-      <w:r>
-        <w:rPr>
-          <w:rFonts w:ascii="Roboto Light" w:eastAsia="Roboto Light" w:hAnsi="Roboto Light" w:cs="Roboto Light"/>
-          <w:sz w:val="20"/>
-          <w:szCs w:val="20"/>
-        </w:rPr>
-        <w:t xml:space="preserve"> in internal data systems and third-party apps</w:t>
+        <w:t xml:space="preserve"> real time feed of Bus, Light Rail</w:t>
+      </w:r>
+      <w:r>
+        <w:rPr>
+          <w:rFonts w:ascii="Roboto Light" w:eastAsia="Roboto Light" w:hAnsi="Roboto Light" w:cs="Roboto Light"/>
+          <w:sz w:val="20"/>
+          <w:szCs w:val="20"/>
+        </w:rPr>
+        <w:t>,</w:t>
+      </w:r>
+      <w:r>
+        <w:rPr>
+          <w:rFonts w:ascii="Roboto Light" w:eastAsia="Roboto Light" w:hAnsi="Roboto Light" w:cs="Roboto Light"/>
+          <w:sz w:val="20"/>
+          <w:szCs w:val="20"/>
+        </w:rPr>
+        <w:t xml:space="preserve"> and Metro in internal data systems and third-party apps</w:t>
       </w:r>
       <w:r>
         <w:rPr>
@@ -1359,7 +1373,40 @@
           <w:sz w:val="20"/>
           <w:szCs w:val="20"/>
         </w:rPr>
-        <w:t xml:space="preserve">Enhanced operational efficiency by automating the timetable validation process using Azure, Power BI, and Power Apps, resulting in a 40% reduction in manual efforts and ensuring timely and accurate validation of </w:t>
+        <w:t xml:space="preserve">Enhanced operational efficiency by automating the timetable validation process using Azure, Power BI, </w:t>
+      </w:r>
+      <w:r>
+        <w:rPr>
+          <w:rFonts w:ascii="Roboto Light" w:eastAsia="Roboto Light" w:hAnsi="Roboto Light" w:cs="Roboto Light"/>
+          <w:color w:val="000000"/>
+          <w:sz w:val="20"/>
+          <w:szCs w:val="20"/>
+        </w:rPr>
+        <w:t>Power Apps</w:t>
+      </w:r>
+      <w:r>
+        <w:rPr>
+          <w:rFonts w:ascii="Roboto Light" w:eastAsia="Roboto Light" w:hAnsi="Roboto Light" w:cs="Roboto Light"/>
+          <w:sz w:val="20"/>
+          <w:szCs w:val="20"/>
+        </w:rPr>
+        <w:t xml:space="preserve">, </w:t>
+      </w:r>
+      <w:r>
+        <w:rPr>
+          <w:rFonts w:ascii="Roboto Light" w:eastAsia="Roboto Light" w:hAnsi="Roboto Light" w:cs="Roboto Light"/>
+          <w:sz w:val="20"/>
+          <w:szCs w:val="20"/>
+        </w:rPr>
+        <w:t xml:space="preserve">and Power Automate, </w:t>
+      </w:r>
+      <w:r>
+        <w:rPr>
+          <w:rFonts w:ascii="Roboto Light" w:eastAsia="Roboto Light" w:hAnsi="Roboto Light" w:cs="Roboto Light"/>
+          <w:sz w:val="20"/>
+          <w:szCs w:val="20"/>
+        </w:rPr>
+        <w:t xml:space="preserve">resulting in a 40% reduction in manual efforts and ensuring timely and accurate validation of </w:t>
       </w:r>
       <w:r>
         <w:rPr>
@@ -2320,29 +2367,29 @@
           <w:sz w:val="20"/>
           <w:szCs w:val="20"/>
         </w:rPr>
-        <w:t>Guided 2 junior interns in identifying HR process improvements and automating repetitive tasks using Microsoft Power Automate, achieving a reduction of over 10 hours of HR time per week.</w:t>
-      </w:r>
-    </w:p>
-    <w:p>
-      <w:pPr>
-        <w:numPr>
-          <w:ilvl w:val="0"/>
-          <w:numId w:val="1"/>
-        </w:numPr>
-        <w:spacing w:line="276" w:lineRule="auto"/>
-        <w:rPr>
-          <w:rFonts w:ascii="Roboto Light" w:eastAsia="Roboto Light" w:hAnsi="Roboto Light" w:cs="Roboto Light"/>
-          <w:sz w:val="20"/>
-          <w:szCs w:val="20"/>
-        </w:rPr>
-      </w:pPr>
-      <w:r>
-        <w:rPr>
-          <w:rFonts w:ascii="Roboto Light" w:eastAsia="Roboto Light" w:hAnsi="Roboto Light" w:cs="Roboto Light"/>
-          <w:sz w:val="20"/>
-          <w:szCs w:val="20"/>
-        </w:rPr>
-        <w:t>Designed an HR management app using Microsoft Power Apps, leading to an efficiency gain of over 80% and a substantial increase in employee engagement.</w:t>
+        <w:t>Guided 2 junior interns in identifying HR process improvements and automating repetitive tasks using Power Automate, achieving a reduction of over 10 hours of HR time per week.</w:t>
+      </w:r>
+    </w:p>
+    <w:p>
+      <w:pPr>
+        <w:numPr>
+          <w:ilvl w:val="0"/>
+          <w:numId w:val="1"/>
+        </w:numPr>
+        <w:spacing w:line="276" w:lineRule="auto"/>
+        <w:rPr>
+          <w:rFonts w:ascii="Roboto Light" w:eastAsia="Roboto Light" w:hAnsi="Roboto Light" w:cs="Roboto Light"/>
+          <w:sz w:val="20"/>
+          <w:szCs w:val="20"/>
+        </w:rPr>
+      </w:pPr>
+      <w:r>
+        <w:rPr>
+          <w:rFonts w:ascii="Roboto Light" w:eastAsia="Roboto Light" w:hAnsi="Roboto Light" w:cs="Roboto Light"/>
+          <w:sz w:val="20"/>
+          <w:szCs w:val="20"/>
+        </w:rPr>
+        <w:t>Designed an HR management app using Power Apps, leading to an efficiency gain of over 80% and a substantial increase in employee engagement.</w:t>
       </w:r>
     </w:p>
     <w:p>
@@ -3066,7 +3113,7 @@
 </file>
 
 <file path=word/numbering.xml><?xml version="1.0" encoding="utf-8"?>
-<w:numbering xmlns:wpc="http://schemas.microsoft.com/office/word/2010/wordprocessingCanvas" xmlns:cx="http://schemas.microsoft.com/office/drawing/2014/chartex" xmlns:cx1="http://schemas.microsoft.com/office/drawing/2015/9/8/chartex" xmlns:cx2="http://schemas.microsoft.com/office/drawing/2015/10/21/chartex" xmlns:cx3="http://schemas.microsoft.com/office/drawing/2016/5/9/chartex" xmlns:cx4="http://schemas.microsoft.com/office/drawing/2016/5/10/chartex" xmlns:cx5="http://schemas.microsoft.com/office/drawing/2016/5/11/chartex" xmlns:cx6="http://schemas.microsoft.com/office/drawing/2016/5/12/chartex" xmlns:cx7="http://schemas.microsoft.com/office/drawing/2016/5/13/chartex" xmlns:cx8="http://schemas.microsoft.com/office/drawing/2016/5/14/chartex" xmlns:mc="http://schemas.openxmlformats.org/markup-compatibility/2006" xmlns:aink="http://schemas.microsoft.com/office/drawing/2016/ink" xmlns:am3d="http://schemas.microsoft.com/office/drawing/2017/model3d" xmlns:o="urn:schemas-microsoft-com:office:office" xmlns:oel="http://schemas.microsoft.com/office/2019/extlst" xmlns:r="http://schemas.openxmlformats.org/officeDocument/2006/relationships" xmlns:m="http://schemas.openxmlformats.org/officeDocument/2006/math" xmlns:v="urn:schemas-microsoft-com:vml" xmlns:wp14="http://schemas.microsoft.com/office/word/2010/wordprocessingDrawing" xmlns:wp="http://schemas.openxmlformats.org/drawingml/2006/wordprocessingDrawing" xmlns:w10="urn:schemas-microsoft-com:office:word" xmlns:w="http://schemas.openxmlformats.org/wordprocessingml/2006/main" xmlns:w14="http://schemas.microsoft.com/office/word/2010/wordml" xmlns:w15="http://schemas.microsoft.com/office/word/2012/wordml" xmlns:w16cex="http://schemas.microsoft.com/office/word/2018/wordml/cex" xmlns:w16cid="http://schemas.microsoft.com/office/word/2016/wordml/cid" xmlns:w16="http://schemas.microsoft.com/office/word/2018/wordml" xmlns:w16sdtdh="http://schemas.microsoft.com/office/word/2020/wordml/sdtdatahash" xmlns:w16se="http://schemas.microsoft.com/office/word/2015/wordml/symex" xmlns:wpg="http://schemas.microsoft.com/office/word/2010/wordprocessingGroup" xmlns:wpi="http://schemas.microsoft.com/office/word/2010/wordprocessingInk" xmlns:wne="http://schemas.microsoft.com/office/word/2006/wordml" xmlns:wps="http://schemas.microsoft.com/office/word/2010/wordprocessingShape" mc:Ignorable="w14 w15 w16se w16cid w16 w16cex w16sdtdh wp14">
+<w:numbering xmlns:wpc="http://schemas.microsoft.com/office/word/2010/wordprocessingCanvas" xmlns:cx="http://schemas.microsoft.com/office/drawing/2014/chartex" xmlns:cx1="http://schemas.microsoft.com/office/drawing/2015/9/8/chartex" xmlns:cx2="http://schemas.microsoft.com/office/drawing/2015/10/21/chartex" xmlns:cx3="http://schemas.microsoft.com/office/drawing/2016/5/9/chartex" xmlns:cx4="http://schemas.microsoft.com/office/drawing/2016/5/10/chartex" xmlns:cx5="http://schemas.microsoft.com/office/drawing/2016/5/11/chartex" xmlns:cx6="http://schemas.microsoft.com/office/drawing/2016/5/12/chartex" xmlns:cx7="http://schemas.microsoft.com/office/drawing/2016/5/13/chartex" xmlns:cx8="http://schemas.microsoft.com/office/drawing/2016/5/14/chartex" xmlns:mc="http://schemas.openxmlformats.org/markup-compatibility/2006" xmlns:aink="http://schemas.microsoft.com/office/drawing/2016/ink" xmlns:am3d="http://schemas.microsoft.com/office/drawing/2017/model3d" xmlns:o="urn:schemas-microsoft-com:office:office" xmlns:oel="http://schemas.microsoft.com/office/2019/extlst" xmlns:r="http://schemas.openxmlformats.org/officeDocument/2006/relationships" xmlns:m="http://schemas.openxmlformats.org/officeDocument/2006/math" xmlns:v="urn:schemas-microsoft-com:vml" xmlns:wp14="http://schemas.microsoft.com/office/word/2010/wordprocessingDrawing" xmlns:wp="http://schemas.openxmlformats.org/drawingml/2006/wordprocessingDrawing" xmlns:w10="urn:schemas-microsoft-com:office:word" xmlns:w="http://schemas.openxmlformats.org/wordprocessingml/2006/main" xmlns:w14="http://schemas.microsoft.com/office/word/2010/wordml" xmlns:w15="http://schemas.microsoft.com/office/word/2012/wordml" xmlns:w16cex="http://schemas.microsoft.com/office/word/2018/wordml/cex" xmlns:w16cid="http://schemas.microsoft.com/office/word/2016/wordml/cid" xmlns:w16="http://schemas.microsoft.com/office/word/2018/wordml" xmlns:w16du="http://schemas.microsoft.com/office/word/2023/wordml/word16du" xmlns:w16sdtdh="http://schemas.microsoft.com/office/word/2020/wordml/sdtdatahash" xmlns:w16se="http://schemas.microsoft.com/office/word/2015/wordml/symex" xmlns:wpg="http://schemas.microsoft.com/office/word/2010/wordprocessingGroup" xmlns:wpi="http://schemas.microsoft.com/office/word/2010/wordprocessingInk" xmlns:wne="http://schemas.microsoft.com/office/word/2006/wordml" xmlns:wps="http://schemas.microsoft.com/office/word/2010/wordprocessingShape" mc:Ignorable="w14 w15 w16se w16cid w16 w16cex w16sdtdh w16du wp14">
   <w:abstractNum w:abstractNumId="0" w15:restartNumberingAfterBreak="0">
     <w:nsid w:val="0A37113C"/>
     <w:multiLevelType w:val="multilevel"/>
@@ -3307,7 +3354,7 @@
 </file>
 
 <file path=word/styles.xml><?xml version="1.0" encoding="utf-8"?>
-<w:styles xmlns:mc="http://schemas.openxmlformats.org/markup-compatibility/2006" xmlns:r="http://schemas.openxmlformats.org/officeDocument/2006/relationships" xmlns:w="http://schemas.openxmlformats.org/wordprocessingml/2006/main" xmlns:w14="http://schemas.microsoft.com/office/word/2010/wordml" xmlns:w15="http://schemas.microsoft.com/office/word/2012/wordml" xmlns:w16cex="http://schemas.microsoft.com/office/word/2018/wordml/cex" xmlns:w16cid="http://schemas.microsoft.com/office/word/2016/wordml/cid" xmlns:w16="http://schemas.microsoft.com/office/word/2018/wordml" xmlns:w16sdtdh="http://schemas.microsoft.com/office/word/2020/wordml/sdtdatahash" xmlns:w16se="http://schemas.microsoft.com/office/word/2015/wordml/symex" mc:Ignorable="w14 w15 w16se w16cid w16 w16cex w16sdtdh">
+<w:styles xmlns:mc="http://schemas.openxmlformats.org/markup-compatibility/2006" xmlns:r="http://schemas.openxmlformats.org/officeDocument/2006/relationships" xmlns:w="http://schemas.openxmlformats.org/wordprocessingml/2006/main" xmlns:w14="http://schemas.microsoft.com/office/word/2010/wordml" xmlns:w15="http://schemas.microsoft.com/office/word/2012/wordml" xmlns:w16cex="http://schemas.microsoft.com/office/word/2018/wordml/cex" xmlns:w16cid="http://schemas.microsoft.com/office/word/2016/wordml/cid" xmlns:w16="http://schemas.microsoft.com/office/word/2018/wordml" xmlns:w16du="http://schemas.microsoft.com/office/word/2023/wordml/word16du" xmlns:w16sdtdh="http://schemas.microsoft.com/office/word/2020/wordml/sdtdatahash" xmlns:w16se="http://schemas.microsoft.com/office/word/2015/wordml/symex" mc:Ignorable="w14 w15 w16se w16cid w16 w16cex w16sdtdh w16du">
   <w:docDefaults>
     <w:rPrDefault>
       <w:rPr>
